--- a/Papers/Project RL/Project Report_04182017.docx
+++ b/Papers/Project RL/Project Report_04182017.docx
@@ -2346,7 +2346,7 @@
           <v:shape id="_x0000_i1025" type="#_x0000_t75" style="width:7in;height:428.6pt" o:ole="">
             <v:imagedata r:id="rId8" o:title=""/>
           </v:shape>
-          <o:OLEObject Type="Embed" ProgID="Visio.Drawing.15" ShapeID="_x0000_i1025" DrawAspect="Content" ObjectID="_1553982392" r:id="rId9"/>
+          <o:OLEObject Type="Embed" ProgID="Visio.Drawing.15" ShapeID="_x0000_i1025" DrawAspect="Content" ObjectID="_1553989353" r:id="rId9"/>
         </w:object>
       </w:r>
     </w:p>
@@ -3145,26 +3145,6 @@
     <w:p>
       <w:pPr>
         <w:spacing w:after="0" w:line="360" w:lineRule="auto"/>
-        <w:rPr>
-          <w:rFonts w:ascii="Times New Roman" w:hAnsi="Times New Roman" w:cs="Times New Roman"/>
-          <w:b/>
-          <w:sz w:val="24"/>
-          <w:szCs w:val="24"/>
-        </w:rPr>
-      </w:pPr>
-      <w:r>
-        <w:rPr>
-          <w:rFonts w:ascii="Times New Roman" w:hAnsi="Times New Roman" w:cs="Times New Roman"/>
-          <w:b/>
-          <w:sz w:val="24"/>
-          <w:szCs w:val="24"/>
-        </w:rPr>
-        <w:t>Biased people</w:t>
-      </w:r>
-    </w:p>
-    <w:p>
-      <w:pPr>
-        <w:spacing w:after="0" w:line="360" w:lineRule="auto"/>
         <w:jc w:val="center"/>
         <w:rPr>
           <w:rFonts w:ascii="Times New Roman" w:hAnsi="Times New Roman" w:cs="Times New Roman"/>
@@ -3177,6 +3157,7 @@
         <w:rPr>
           <w:rFonts w:ascii="Times New Roman" w:hAnsi="Times New Roman" w:cs="Times New Roman"/>
           <w:b/>
+          <w:noProof/>
           <w:sz w:val="24"/>
           <w:szCs w:val="24"/>
         </w:rPr>
@@ -3220,6 +3201,7 @@
         <w:rPr>
           <w:rFonts w:ascii="Times New Roman" w:hAnsi="Times New Roman" w:cs="Times New Roman"/>
           <w:b/>
+          <w:noProof/>
           <w:sz w:val="24"/>
           <w:szCs w:val="24"/>
         </w:rPr>
@@ -3263,6 +3245,7 @@
         <w:rPr>
           <w:rFonts w:ascii="Times New Roman" w:hAnsi="Times New Roman" w:cs="Times New Roman"/>
           <w:b/>
+          <w:noProof/>
           <w:sz w:val="24"/>
           <w:szCs w:val="24"/>
         </w:rPr>
@@ -3306,6 +3289,36 @@
     <w:p>
       <w:pPr>
         <w:spacing w:after="0" w:line="360" w:lineRule="auto"/>
+        <w:jc w:val="center"/>
+        <w:rPr>
+          <w:rFonts w:ascii="Times New Roman" w:hAnsi="Times New Roman" w:cs="Times New Roman"/>
+          <w:sz w:val="24"/>
+          <w:szCs w:val="24"/>
+        </w:rPr>
+      </w:pPr>
+      <w:r>
+        <w:rPr>
+          <w:rFonts w:ascii="Times New Roman" w:hAnsi="Times New Roman" w:cs="Times New Roman"/>
+          <w:sz w:val="24"/>
+          <w:szCs w:val="24"/>
+        </w:rPr>
+        <w:t xml:space="preserve">&lt;biased people&gt;                  &lt;strongly-biased people&gt;                &lt;unbiased people&gt; </w:t>
+      </w:r>
+    </w:p>
+    <w:p>
+      <w:pPr>
+        <w:spacing w:after="0" w:line="360" w:lineRule="auto"/>
+        <w:jc w:val="center"/>
+        <w:rPr>
+          <w:rFonts w:ascii="Times New Roman" w:hAnsi="Times New Roman" w:cs="Times New Roman"/>
+          <w:sz w:val="24"/>
+          <w:szCs w:val="24"/>
+        </w:rPr>
+      </w:pPr>
+    </w:p>
+    <w:p>
+      <w:pPr>
+        <w:spacing w:after="0" w:line="360" w:lineRule="auto"/>
         <w:rPr>
           <w:rFonts w:ascii="Times New Roman" w:hAnsi="Times New Roman" w:cs="Times New Roman"/>
           <w:sz w:val="24"/>
@@ -3366,39 +3379,7 @@
           <w:sz w:val="24"/>
           <w:szCs w:val="24"/>
         </w:rPr>
-        <w:t xml:space="preserve"> for the first and second group. The algorithm</w:t>
-      </w:r>
-      <w:r>
-        <w:rPr>
-          <w:rFonts w:ascii="Times New Roman" w:hAnsi="Times New Roman" w:cs="Times New Roman"/>
-          <w:sz w:val="24"/>
-          <w:szCs w:val="24"/>
-        </w:rPr>
-        <w:t xml:space="preserve"> fully recovered the intended actions even though some of </w:t>
-      </w:r>
-      <w:r>
-        <w:rPr>
-          <w:rFonts w:ascii="Times New Roman" w:hAnsi="Times New Roman" w:cs="Times New Roman"/>
-          <w:sz w:val="24"/>
-          <w:szCs w:val="24"/>
-        </w:rPr>
-        <w:t xml:space="preserve">the </w:t>
-      </w:r>
-      <w:r>
-        <w:rPr>
-          <w:rFonts w:ascii="Times New Roman" w:hAnsi="Times New Roman" w:cs="Times New Roman"/>
-          <w:sz w:val="24"/>
-          <w:szCs w:val="24"/>
-        </w:rPr>
-        <w:t>actions were unobserved</w:t>
-      </w:r>
-      <w:r>
-        <w:rPr>
-          <w:rFonts w:ascii="Times New Roman" w:hAnsi="Times New Roman" w:cs="Times New Roman"/>
-          <w:sz w:val="24"/>
-          <w:szCs w:val="24"/>
-        </w:rPr>
-        <w:t xml:space="preserve"> in the actual behavior. </w:t>
+        <w:t xml:space="preserve"> for the first and second group. The algorithm fully recovered the intended actions even though some of the actions were unobserved in the actual behavior. </w:t>
       </w:r>
       <w:r>
         <w:rPr>
@@ -3470,7 +3451,16 @@
           <w:sz w:val="24"/>
           <w:szCs w:val="24"/>
         </w:rPr>
-        <w:t xml:space="preserve"> always try to </w:t>
+        <w:t xml:space="preserve"> always try </w:t>
+      </w:r>
+      <w:r>
+        <w:rPr>
+          <w:rFonts w:ascii="Times New Roman" w:hAnsi="Times New Roman" w:cs="Times New Roman"/>
+          <w:sz w:val="24"/>
+          <w:szCs w:val="24"/>
+        </w:rPr>
+        <w:lastRenderedPageBreak/>
+        <w:t xml:space="preserve">to </w:t>
       </w:r>
       <w:r>
         <w:rPr>
@@ -3518,16 +3508,7 @@
           <w:sz w:val="24"/>
           <w:szCs w:val="24"/>
         </w:rPr>
-        <w:t>11-</w:t>
-      </w:r>
-      <w:r>
-        <w:rPr>
-          <w:rFonts w:ascii="Times New Roman" w:hAnsi="Times New Roman" w:cs="Times New Roman"/>
-          <w:sz w:val="24"/>
-          <w:szCs w:val="24"/>
-        </w:rPr>
-        <w:lastRenderedPageBreak/>
-        <w:t>18 (happen to have a longer conversation)</w:t>
+        <w:t>11-18 (happen to have a longer conversation)</w:t>
       </w:r>
       <w:r>
         <w:rPr>
@@ -3559,89 +3540,7 @@
           <w:sz w:val="24"/>
           <w:szCs w:val="24"/>
         </w:rPr>
-        <w:t>A</w:t>
-      </w:r>
-      <w:r>
-        <w:rPr>
-          <w:rFonts w:ascii="Times New Roman" w:hAnsi="Times New Roman" w:cs="Times New Roman"/>
-          <w:sz w:val="24"/>
-          <w:szCs w:val="24"/>
-        </w:rPr>
-        <w:t xml:space="preserve">2 </w:t>
-      </w:r>
-      <w:r>
-        <w:rPr>
-          <w:rFonts w:ascii="Times New Roman" w:hAnsi="Times New Roman" w:cs="Times New Roman"/>
-          <w:sz w:val="24"/>
-          <w:szCs w:val="24"/>
-        </w:rPr>
-        <w:t>to end the conversation. Similarly, if they were somehow in state S6 (meet potential partners), they try to start a conversation, which is a consistent way when meeting potential partners.</w:t>
-      </w:r>
-    </w:p>
-    <w:p>
-      <w:pPr>
-        <w:spacing w:after="0" w:line="360" w:lineRule="auto"/>
-        <w:rPr>
-          <w:rFonts w:ascii="Times New Roman" w:hAnsi="Times New Roman" w:cs="Times New Roman"/>
-          <w:sz w:val="24"/>
-          <w:szCs w:val="24"/>
-        </w:rPr>
-      </w:pPr>
-      <w:r>
-        <w:rPr>
-          <w:rFonts w:ascii="Times New Roman" w:hAnsi="Times New Roman" w:cs="Times New Roman"/>
-          <w:sz w:val="24"/>
-          <w:szCs w:val="24"/>
-        </w:rPr>
-        <w:t>For the third group, t</w:t>
-      </w:r>
-      <w:r>
-        <w:rPr>
-          <w:rFonts w:ascii="Times New Roman" w:hAnsi="Times New Roman" w:cs="Times New Roman"/>
-          <w:sz w:val="24"/>
-          <w:szCs w:val="24"/>
-        </w:rPr>
-        <w:t xml:space="preserve">he learned </w:t>
-      </w:r>
-      <w:r>
-        <w:rPr>
-          <w:rFonts w:ascii="Times New Roman" w:hAnsi="Times New Roman" w:cs="Times New Roman"/>
-          <w:sz w:val="24"/>
-          <w:szCs w:val="24"/>
-        </w:rPr>
-        <w:t xml:space="preserve">stochastic </w:t>
-      </w:r>
-      <w:r>
-        <w:rPr>
-          <w:rFonts w:ascii="Times New Roman" w:hAnsi="Times New Roman" w:cs="Times New Roman"/>
-          <w:sz w:val="24"/>
-          <w:szCs w:val="24"/>
-        </w:rPr>
-        <w:t xml:space="preserve">policy from IRL shows that what alternative policies can make </w:t>
-      </w:r>
-      <w:r>
-        <w:rPr>
-          <w:rFonts w:ascii="Times New Roman" w:hAnsi="Times New Roman" w:cs="Times New Roman"/>
-          <w:sz w:val="24"/>
-          <w:szCs w:val="24"/>
-        </w:rPr>
-        <w:t>an agent’s feature expectation</w:t>
-      </w:r>
-      <w:r>
-        <w:rPr>
-          <w:rFonts w:ascii="Times New Roman" w:hAnsi="Times New Roman" w:cs="Times New Roman"/>
-          <w:sz w:val="24"/>
-          <w:szCs w:val="24"/>
-        </w:rPr>
-        <w:t xml:space="preserve"> similar to the expert's </w:t>
-      </w:r>
-      <w:r>
-        <w:rPr>
-          <w:rFonts w:ascii="Times New Roman" w:hAnsi="Times New Roman" w:cs="Times New Roman"/>
-          <w:sz w:val="24"/>
-          <w:szCs w:val="24"/>
-        </w:rPr>
-        <w:t>f</w:t>
+        <w:t>A1 (strongly-</w:t>
       </w:r>
       <w:bookmarkStart w:id="0" w:name="_GoBack"/>
       <w:bookmarkEnd w:id="0"/>
@@ -3651,7 +3550,113 @@
           <w:sz w:val="24"/>
           <w:szCs w:val="24"/>
         </w:rPr>
-        <w:t>eature expectation</w:t>
+        <w:t xml:space="preserve">biased people) or </w:t>
+      </w:r>
+      <w:r>
+        <w:rPr>
+          <w:rFonts w:ascii="Times New Roman" w:hAnsi="Times New Roman" w:cs="Times New Roman"/>
+          <w:sz w:val="24"/>
+          <w:szCs w:val="24"/>
+        </w:rPr>
+        <w:t>A</w:t>
+      </w:r>
+      <w:r>
+        <w:rPr>
+          <w:rFonts w:ascii="Times New Roman" w:hAnsi="Times New Roman" w:cs="Times New Roman"/>
+          <w:sz w:val="24"/>
+          <w:szCs w:val="24"/>
+        </w:rPr>
+        <w:t>2</w:t>
+      </w:r>
+      <w:r>
+        <w:rPr>
+          <w:rFonts w:ascii="Times New Roman" w:hAnsi="Times New Roman" w:cs="Times New Roman"/>
+          <w:sz w:val="24"/>
+          <w:szCs w:val="24"/>
+        </w:rPr>
+        <w:t xml:space="preserve"> (biased people)</w:t>
+      </w:r>
+      <w:r>
+        <w:rPr>
+          <w:rFonts w:ascii="Times New Roman" w:hAnsi="Times New Roman" w:cs="Times New Roman"/>
+          <w:sz w:val="24"/>
+          <w:szCs w:val="24"/>
+        </w:rPr>
+        <w:t xml:space="preserve"> </w:t>
+      </w:r>
+      <w:r>
+        <w:rPr>
+          <w:rFonts w:ascii="Times New Roman" w:hAnsi="Times New Roman" w:cs="Times New Roman"/>
+          <w:sz w:val="24"/>
+          <w:szCs w:val="24"/>
+        </w:rPr>
+        <w:t>to end the conversation. Similarly, if they were somehow in state S6 (meet potential partners), they try to start a conversation, which is a consistent way when meeting potential partners.</w:t>
+      </w:r>
+    </w:p>
+    <w:p>
+      <w:pPr>
+        <w:spacing w:after="0" w:line="360" w:lineRule="auto"/>
+        <w:rPr>
+          <w:rFonts w:ascii="Times New Roman" w:hAnsi="Times New Roman" w:cs="Times New Roman"/>
+          <w:sz w:val="24"/>
+          <w:szCs w:val="24"/>
+        </w:rPr>
+      </w:pPr>
+      <w:r>
+        <w:rPr>
+          <w:rFonts w:ascii="Times New Roman" w:hAnsi="Times New Roman" w:cs="Times New Roman"/>
+          <w:sz w:val="24"/>
+          <w:szCs w:val="24"/>
+        </w:rPr>
+        <w:t>For the third group, t</w:t>
+      </w:r>
+      <w:r>
+        <w:rPr>
+          <w:rFonts w:ascii="Times New Roman" w:hAnsi="Times New Roman" w:cs="Times New Roman"/>
+          <w:sz w:val="24"/>
+          <w:szCs w:val="24"/>
+        </w:rPr>
+        <w:t xml:space="preserve">he learned </w:t>
+      </w:r>
+      <w:r>
+        <w:rPr>
+          <w:rFonts w:ascii="Times New Roman" w:hAnsi="Times New Roman" w:cs="Times New Roman"/>
+          <w:sz w:val="24"/>
+          <w:szCs w:val="24"/>
+        </w:rPr>
+        <w:t xml:space="preserve">stochastic </w:t>
+      </w:r>
+      <w:r>
+        <w:rPr>
+          <w:rFonts w:ascii="Times New Roman" w:hAnsi="Times New Roman" w:cs="Times New Roman"/>
+          <w:sz w:val="24"/>
+          <w:szCs w:val="24"/>
+        </w:rPr>
+        <w:t xml:space="preserve">policy from IRL shows that what alternative policies can make </w:t>
+      </w:r>
+      <w:r>
+        <w:rPr>
+          <w:rFonts w:ascii="Times New Roman" w:hAnsi="Times New Roman" w:cs="Times New Roman"/>
+          <w:sz w:val="24"/>
+          <w:szCs w:val="24"/>
+        </w:rPr>
+        <w:t>an agent’s feature expectation</w:t>
+      </w:r>
+      <w:r>
+        <w:rPr>
+          <w:rFonts w:ascii="Times New Roman" w:hAnsi="Times New Roman" w:cs="Times New Roman"/>
+          <w:sz w:val="24"/>
+          <w:szCs w:val="24"/>
+        </w:rPr>
+        <w:t xml:space="preserve"> similar to the expert's </w:t>
+      </w:r>
+      <w:r>
+        <w:rPr>
+          <w:rFonts w:ascii="Times New Roman" w:hAnsi="Times New Roman" w:cs="Times New Roman"/>
+          <w:sz w:val="24"/>
+          <w:szCs w:val="24"/>
+        </w:rPr>
+        <w:t>feature expectation</w:t>
       </w:r>
       <w:r>
         <w:rPr>
@@ -5562,17 +5567,13 @@
       </w:pPr>
       <w:r>
         <w:rPr>
-          <w:rFonts w:ascii="Times New Roman" w:hAnsi="Times New Roman" w:cs="Times New Roman"/>
-          <w:b/>
           <w:noProof/>
-          <w:sz w:val="24"/>
-          <w:szCs w:val="24"/>
         </w:rPr>
         <w:drawing>
-          <wp:inline distT="0" distB="0" distL="0" distR="0" wp14:anchorId="7886995A" wp14:editId="0ACE23C6">
-            <wp:extent cx="3750724" cy="2771221"/>
-            <wp:effectExtent l="0" t="0" r="8890" b="0"/>
-            <wp:docPr id="2" name="Picture 2" descr="../../../../../../Desktop/Screen%20Shot%202017-04-17%20at%204.27."/>
+          <wp:inline distT="0" distB="0" distL="0" distR="0" wp14:anchorId="62F32FAD" wp14:editId="158569EF">
+            <wp:extent cx="2432649" cy="2510122"/>
+            <wp:effectExtent l="0" t="0" r="6350" b="5080"/>
+            <wp:docPr id="14" name="그림 14"/>
             <wp:cNvGraphicFramePr>
               <a:graphicFrameLocks xmlns:a="http://schemas.openxmlformats.org/drawingml/2006/main" noChangeAspect="1"/>
             </wp:cNvGraphicFramePr>
@@ -5580,36 +5581,23 @@
               <a:graphicData uri="http://schemas.openxmlformats.org/drawingml/2006/picture">
                 <pic:pic xmlns:pic="http://schemas.openxmlformats.org/drawingml/2006/picture">
                   <pic:nvPicPr>
-                    <pic:cNvPr id="0" name="Picture 2" descr="../../../../../../Desktop/Screen%20Shot%202017-04-17%20at%204.27."/>
-                    <pic:cNvPicPr>
-                      <a:picLocks noChangeAspect="1" noChangeArrowheads="1"/>
-                    </pic:cNvPicPr>
+                    <pic:cNvPr id="1" name=""/>
+                    <pic:cNvPicPr/>
                   </pic:nvPicPr>
                   <pic:blipFill>
-                    <a:blip r:embed="rId17">
-                      <a:extLst>
-                        <a:ext uri="{28A0092B-C50C-407E-A947-70E740481C1C}">
-                          <a14:useLocalDpi xmlns:a14="http://schemas.microsoft.com/office/drawing/2010/main" val="0"/>
-                        </a:ext>
-                      </a:extLst>
-                    </a:blip>
-                    <a:srcRect/>
+                    <a:blip r:embed="rId17"/>
                     <a:stretch>
                       <a:fillRect/>
                     </a:stretch>
                   </pic:blipFill>
-                  <pic:spPr bwMode="auto">
+                  <pic:spPr>
                     <a:xfrm>
                       <a:off x="0" y="0"/>
-                      <a:ext cx="3756986" cy="2775847"/>
+                      <a:ext cx="2452619" cy="2530728"/>
                     </a:xfrm>
                     <a:prstGeom prst="rect">
                       <a:avLst/>
                     </a:prstGeom>
-                    <a:noFill/>
-                    <a:ln>
-                      <a:noFill/>
-                    </a:ln>
                   </pic:spPr>
                 </pic:pic>
               </a:graphicData>
@@ -5779,15 +5767,55 @@
           <w:sz w:val="24"/>
           <w:szCs w:val="24"/>
         </w:rPr>
-        <w:t xml:space="preserve">As with </w:t>
-      </w:r>
-      <w:r>
-        <w:rPr>
-          <w:rFonts w:ascii="Times New Roman" w:hAnsi="Times New Roman" w:cs="Times New Roman"/>
-          <w:sz w:val="24"/>
-          <w:szCs w:val="24"/>
-        </w:rPr>
-        <w:t>any other ABM analysis, we can define and change a set of parameters to conduct</w:t>
+        <w:t>In addition, a</w:t>
+      </w:r>
+      <w:r>
+        <w:rPr>
+          <w:rFonts w:ascii="Times New Roman" w:hAnsi="Times New Roman" w:cs="Times New Roman"/>
+          <w:sz w:val="24"/>
+          <w:szCs w:val="24"/>
+        </w:rPr>
+        <w:t xml:space="preserve">s with </w:t>
+      </w:r>
+      <w:r>
+        <w:rPr>
+          <w:rFonts w:ascii="Times New Roman" w:hAnsi="Times New Roman" w:cs="Times New Roman"/>
+          <w:sz w:val="24"/>
+          <w:szCs w:val="24"/>
+        </w:rPr>
+        <w:t>any other ABM analysis, we define</w:t>
+      </w:r>
+      <w:r>
+        <w:rPr>
+          <w:rFonts w:ascii="Times New Roman" w:hAnsi="Times New Roman" w:cs="Times New Roman"/>
+          <w:sz w:val="24"/>
+          <w:szCs w:val="24"/>
+        </w:rPr>
+        <w:t>d</w:t>
+      </w:r>
+      <w:r>
+        <w:rPr>
+          <w:rFonts w:ascii="Times New Roman" w:hAnsi="Times New Roman" w:cs="Times New Roman"/>
+          <w:sz w:val="24"/>
+          <w:szCs w:val="24"/>
+        </w:rPr>
+        <w:t xml:space="preserve"> and change</w:t>
+      </w:r>
+      <w:r>
+        <w:rPr>
+          <w:rFonts w:ascii="Times New Roman" w:hAnsi="Times New Roman" w:cs="Times New Roman"/>
+          <w:sz w:val="24"/>
+          <w:szCs w:val="24"/>
+        </w:rPr>
+        <w:t>d</w:t>
+      </w:r>
+      <w:r>
+        <w:rPr>
+          <w:rFonts w:ascii="Times New Roman" w:hAnsi="Times New Roman" w:cs="Times New Roman"/>
+          <w:sz w:val="24"/>
+          <w:szCs w:val="24"/>
+        </w:rPr>
+        <w:t xml:space="preserve"> a set of parameters to conduct</w:t>
       </w:r>
       <w:r>
         <w:rPr>
@@ -5835,15 +5863,15 @@
           <w:sz w:val="24"/>
           <w:szCs w:val="24"/>
         </w:rPr>
-        <w:t xml:space="preserve">, we found the difference between </w:t>
-      </w:r>
-      <w:r>
-        <w:rPr>
-          <w:rFonts w:ascii="Times New Roman" w:hAnsi="Times New Roman" w:cs="Times New Roman"/>
-          <w:sz w:val="24"/>
-          <w:szCs w:val="24"/>
-        </w:rPr>
-        <w:t>them</w:t>
+        <w:t xml:space="preserve">, we found the </w:t>
+      </w:r>
+      <w:r>
+        <w:rPr>
+          <w:rFonts w:ascii="Times New Roman" w:hAnsi="Times New Roman" w:cs="Times New Roman"/>
+          <w:sz w:val="24"/>
+          <w:szCs w:val="24"/>
+        </w:rPr>
+        <w:t>length of the short-distance</w:t>
       </w:r>
       <w:r>
         <w:rPr>
@@ -5867,42 +5895,260 @@
     <w:p>
       <w:pPr>
         <w:spacing w:after="0" w:line="360" w:lineRule="auto"/>
-        <w:rPr>
-          <w:rFonts w:ascii="Times New Roman" w:hAnsi="Times New Roman" w:cs="Times New Roman"/>
-          <w:b/>
-          <w:sz w:val="24"/>
-          <w:szCs w:val="24"/>
-        </w:rPr>
-      </w:pPr>
-    </w:p>
-    <w:p>
-      <w:pPr>
-        <w:spacing w:after="0" w:line="360" w:lineRule="auto"/>
-        <w:rPr>
-          <w:rFonts w:ascii="Times New Roman" w:hAnsi="Times New Roman" w:cs="Times New Roman"/>
-          <w:b/>
-          <w:sz w:val="24"/>
-          <w:szCs w:val="24"/>
-        </w:rPr>
-      </w:pPr>
-    </w:p>
-    <w:p>
-      <w:pPr>
-        <w:spacing w:after="0" w:line="360" w:lineRule="auto"/>
-        <w:rPr>
-          <w:rFonts w:ascii="Times New Roman" w:hAnsi="Times New Roman" w:cs="Times New Roman"/>
-          <w:b/>
-          <w:sz w:val="24"/>
-          <w:szCs w:val="24"/>
-        </w:rPr>
-      </w:pPr>
-    </w:p>
-    <w:p>
-      <w:pPr>
-        <w:spacing w:after="0" w:line="360" w:lineRule="auto"/>
-        <w:rPr>
-          <w:rFonts w:ascii="Times New Roman" w:hAnsi="Times New Roman" w:cs="Times New Roman"/>
-          <w:b/>
+        <w:jc w:val="center"/>
+        <w:rPr>
+          <w:rFonts w:asciiTheme="majorHAnsi" w:hAnsiTheme="majorHAnsi" w:cstheme="majorHAnsi"/>
+          <w:b/>
+          <w:sz w:val="24"/>
+          <w:szCs w:val="24"/>
+        </w:rPr>
+      </w:pPr>
+      <w:r>
+        <w:rPr>
+          <w:rFonts w:asciiTheme="majorHAnsi" w:hAnsiTheme="majorHAnsi" w:cstheme="majorHAnsi"/>
+          <w:noProof/>
+        </w:rPr>
+        <w:lastRenderedPageBreak/>
+        <w:drawing>
+          <wp:inline distT="0" distB="0" distL="0" distR="0" wp14:anchorId="3C0C6708" wp14:editId="4D9BF63B">
+            <wp:extent cx="2617523" cy="2705471"/>
+            <wp:effectExtent l="0" t="0" r="0" b="0"/>
+            <wp:docPr id="18" name="그림 18"/>
+            <wp:cNvGraphicFramePr>
+              <a:graphicFrameLocks xmlns:a="http://schemas.openxmlformats.org/drawingml/2006/main" noChangeAspect="1"/>
+            </wp:cNvGraphicFramePr>
+            <a:graphic xmlns:a="http://schemas.openxmlformats.org/drawingml/2006/main">
+              <a:graphicData uri="http://schemas.openxmlformats.org/drawingml/2006/picture">
+                <pic:pic xmlns:pic="http://schemas.openxmlformats.org/drawingml/2006/picture">
+                  <pic:nvPicPr>
+                    <pic:cNvPr id="1" name=""/>
+                    <pic:cNvPicPr/>
+                  </pic:nvPicPr>
+                  <pic:blipFill>
+                    <a:blip r:embed="rId18"/>
+                    <a:stretch>
+                      <a:fillRect/>
+                    </a:stretch>
+                  </pic:blipFill>
+                  <pic:spPr>
+                    <a:xfrm>
+                      <a:off x="0" y="0"/>
+                      <a:ext cx="2658216" cy="2747531"/>
+                    </a:xfrm>
+                    <a:prstGeom prst="rect">
+                      <a:avLst/>
+                    </a:prstGeom>
+                  </pic:spPr>
+                </pic:pic>
+              </a:graphicData>
+            </a:graphic>
+          </wp:inline>
+        </w:drawing>
+      </w:r>
+      <w:r>
+        <w:rPr>
+          <w:rFonts w:asciiTheme="majorHAnsi" w:hAnsiTheme="majorHAnsi" w:cstheme="majorHAnsi"/>
+          <w:b/>
+          <w:sz w:val="24"/>
+          <w:szCs w:val="24"/>
+        </w:rPr>
+        <w:t xml:space="preserve">         </w:t>
+      </w:r>
+      <w:r>
+        <w:rPr>
+          <w:rFonts w:asciiTheme="majorHAnsi" w:hAnsiTheme="majorHAnsi" w:cstheme="majorHAnsi"/>
+          <w:noProof/>
+        </w:rPr>
+        <w:drawing>
+          <wp:inline distT="0" distB="0" distL="0" distR="0" wp14:anchorId="62FAD4F0" wp14:editId="6BB29FAA">
+            <wp:extent cx="2613804" cy="2697046"/>
+            <wp:effectExtent l="0" t="0" r="0" b="8255"/>
+            <wp:docPr id="17" name="그림 17"/>
+            <wp:cNvGraphicFramePr>
+              <a:graphicFrameLocks xmlns:a="http://schemas.openxmlformats.org/drawingml/2006/main" noChangeAspect="1"/>
+            </wp:cNvGraphicFramePr>
+            <a:graphic xmlns:a="http://schemas.openxmlformats.org/drawingml/2006/main">
+              <a:graphicData uri="http://schemas.openxmlformats.org/drawingml/2006/picture">
+                <pic:pic xmlns:pic="http://schemas.openxmlformats.org/drawingml/2006/picture">
+                  <pic:nvPicPr>
+                    <pic:cNvPr id="1" name=""/>
+                    <pic:cNvPicPr/>
+                  </pic:nvPicPr>
+                  <pic:blipFill>
+                    <a:blip r:embed="rId19"/>
+                    <a:stretch>
+                      <a:fillRect/>
+                    </a:stretch>
+                  </pic:blipFill>
+                  <pic:spPr>
+                    <a:xfrm>
+                      <a:off x="0" y="0"/>
+                      <a:ext cx="2635215" cy="2719139"/>
+                    </a:xfrm>
+                    <a:prstGeom prst="rect">
+                      <a:avLst/>
+                    </a:prstGeom>
+                  </pic:spPr>
+                </pic:pic>
+              </a:graphicData>
+            </a:graphic>
+          </wp:inline>
+        </w:drawing>
+      </w:r>
+    </w:p>
+    <w:p>
+      <w:pPr>
+        <w:spacing w:after="0" w:line="360" w:lineRule="auto"/>
+        <w:jc w:val="center"/>
+        <w:rPr>
+          <w:rFonts w:asciiTheme="majorHAnsi" w:hAnsiTheme="majorHAnsi" w:cstheme="majorHAnsi"/>
+          <w:sz w:val="24"/>
+          <w:szCs w:val="24"/>
+        </w:rPr>
+      </w:pPr>
+      <w:r>
+        <w:rPr>
+          <w:rFonts w:asciiTheme="majorHAnsi" w:hAnsiTheme="majorHAnsi" w:cstheme="majorHAnsi"/>
+          <w:sz w:val="24"/>
+          <w:szCs w:val="24"/>
+        </w:rPr>
+        <w:t>&lt;</w:t>
+      </w:r>
+      <w:r>
+        <w:rPr>
+          <w:rFonts w:asciiTheme="majorHAnsi" w:hAnsiTheme="majorHAnsi" w:cstheme="majorHAnsi"/>
+          <w:sz w:val="24"/>
+          <w:szCs w:val="24"/>
+        </w:rPr>
+        <w:t xml:space="preserve">Short-distance: </w:t>
+      </w:r>
+      <w:r>
+        <w:rPr>
+          <w:rFonts w:asciiTheme="majorHAnsi" w:hAnsiTheme="majorHAnsi" w:cstheme="majorHAnsi"/>
+          <w:sz w:val="24"/>
+          <w:szCs w:val="24"/>
+        </w:rPr>
+        <w:t>1</w:t>
+      </w:r>
+      <w:r>
+        <w:rPr>
+          <w:rFonts w:asciiTheme="majorHAnsi" w:hAnsiTheme="majorHAnsi" w:cstheme="majorHAnsi"/>
+          <w:sz w:val="24"/>
+          <w:szCs w:val="24"/>
+        </w:rPr>
+        <w:t>-</w:t>
+      </w:r>
+      <w:r>
+        <w:rPr>
+          <w:rFonts w:asciiTheme="majorHAnsi" w:hAnsiTheme="majorHAnsi" w:cstheme="majorHAnsi"/>
+          <w:sz w:val="24"/>
+          <w:szCs w:val="24"/>
+        </w:rPr>
+        <w:t>1</w:t>
+      </w:r>
+      <w:r>
+        <w:rPr>
+          <w:rFonts w:asciiTheme="majorHAnsi" w:hAnsiTheme="majorHAnsi" w:cstheme="majorHAnsi"/>
+          <w:sz w:val="24"/>
+          <w:szCs w:val="24"/>
+        </w:rPr>
+        <w:t xml:space="preserve">.5, Long-distance: </w:t>
+      </w:r>
+      <w:r>
+        <w:rPr>
+          <w:rFonts w:asciiTheme="majorHAnsi" w:hAnsiTheme="majorHAnsi" w:cstheme="majorHAnsi"/>
+          <w:sz w:val="24"/>
+          <w:szCs w:val="24"/>
+        </w:rPr>
+        <w:t>3</w:t>
+      </w:r>
+      <w:r>
+        <w:rPr>
+          <w:rFonts w:asciiTheme="majorHAnsi" w:hAnsiTheme="majorHAnsi" w:cstheme="majorHAnsi"/>
+          <w:sz w:val="24"/>
+          <w:szCs w:val="24"/>
+        </w:rPr>
+        <w:t>-</w:t>
+      </w:r>
+      <w:r>
+        <w:rPr>
+          <w:rFonts w:asciiTheme="majorHAnsi" w:hAnsiTheme="majorHAnsi" w:cstheme="majorHAnsi"/>
+          <w:sz w:val="24"/>
+          <w:szCs w:val="24"/>
+        </w:rPr>
+        <w:t>3.5&gt;</w:t>
+      </w:r>
+      <w:r>
+        <w:rPr>
+          <w:rFonts w:asciiTheme="majorHAnsi" w:hAnsiTheme="majorHAnsi" w:cstheme="majorHAnsi"/>
+          <w:sz w:val="24"/>
+          <w:szCs w:val="24"/>
+        </w:rPr>
+        <w:t xml:space="preserve">       </w:t>
+      </w:r>
+      <w:r>
+        <w:rPr>
+          <w:rFonts w:asciiTheme="majorHAnsi" w:hAnsiTheme="majorHAnsi" w:cstheme="majorHAnsi"/>
+          <w:sz w:val="24"/>
+          <w:szCs w:val="24"/>
+        </w:rPr>
+        <w:t xml:space="preserve">&lt;Short-distance: </w:t>
+      </w:r>
+      <w:r>
+        <w:rPr>
+          <w:rFonts w:asciiTheme="majorHAnsi" w:hAnsiTheme="majorHAnsi" w:cstheme="majorHAnsi"/>
+          <w:sz w:val="24"/>
+          <w:szCs w:val="24"/>
+        </w:rPr>
+        <w:t>0</w:t>
+      </w:r>
+      <w:r>
+        <w:rPr>
+          <w:rFonts w:asciiTheme="majorHAnsi" w:hAnsiTheme="majorHAnsi" w:cstheme="majorHAnsi"/>
+          <w:sz w:val="24"/>
+          <w:szCs w:val="24"/>
+        </w:rPr>
+        <w:t>-</w:t>
+      </w:r>
+      <w:r>
+        <w:rPr>
+          <w:rFonts w:asciiTheme="majorHAnsi" w:hAnsiTheme="majorHAnsi" w:cstheme="majorHAnsi"/>
+          <w:sz w:val="24"/>
+          <w:szCs w:val="24"/>
+        </w:rPr>
+        <w:t>0</w:t>
+      </w:r>
+      <w:r>
+        <w:rPr>
+          <w:rFonts w:asciiTheme="majorHAnsi" w:hAnsiTheme="majorHAnsi" w:cstheme="majorHAnsi"/>
+          <w:sz w:val="24"/>
+          <w:szCs w:val="24"/>
+        </w:rPr>
+        <w:t>.5, Long-distance: 3</w:t>
+      </w:r>
+      <w:r>
+        <w:rPr>
+          <w:rFonts w:asciiTheme="majorHAnsi" w:hAnsiTheme="majorHAnsi" w:cstheme="majorHAnsi"/>
+          <w:sz w:val="24"/>
+          <w:szCs w:val="24"/>
+        </w:rPr>
+        <w:t>-</w:t>
+      </w:r>
+      <w:r>
+        <w:rPr>
+          <w:rFonts w:asciiTheme="majorHAnsi" w:hAnsiTheme="majorHAnsi" w:cstheme="majorHAnsi"/>
+          <w:sz w:val="24"/>
+          <w:szCs w:val="24"/>
+        </w:rPr>
+        <w:t>3.5&gt;</w:t>
+      </w:r>
+    </w:p>
+    <w:p>
+      <w:pPr>
+        <w:spacing w:after="0" w:line="360" w:lineRule="auto"/>
+        <w:jc w:val="center"/>
+        <w:rPr>
+          <w:rFonts w:asciiTheme="majorHAnsi" w:hAnsiTheme="majorHAnsi" w:cstheme="majorHAnsi"/>
           <w:sz w:val="24"/>
           <w:szCs w:val="24"/>
         </w:rPr>
@@ -8747,7 +8993,7 @@
 </file>
 
 <file path=customXml/itemProps1.xml><?xml version="1.0" encoding="utf-8"?>
-<ds:datastoreItem xmlns:ds="http://schemas.openxmlformats.org/officeDocument/2006/customXml" ds:itemID="{19143D86-24FA-4E1E-95FC-EE753C820529}">
+<ds:datastoreItem xmlns:ds="http://schemas.openxmlformats.org/officeDocument/2006/customXml" ds:itemID="{7EF8B148-CE1D-4FE8-95B1-756BFC8F2827}">
   <ds:schemaRefs>
     <ds:schemaRef ds:uri="http://schemas.openxmlformats.org/officeDocument/2006/bibliography"/>
   </ds:schemaRefs>

--- a/Papers/Project RL/Project Report_04182017.docx
+++ b/Papers/Project RL/Project Report_04182017.docx
@@ -1,6 +1,6 @@
 
 <file path=word/document.xml><?xml version="1.0" encoding="utf-8"?>
-<w:document xmlns:wpc="http://schemas.microsoft.com/office/word/2010/wordprocessingCanvas" xmlns:cx="http://schemas.microsoft.com/office/drawing/2014/chartex" xmlns:cx1="http://schemas.microsoft.com/office/drawing/2015/9/8/chartex" xmlns:mc="http://schemas.openxmlformats.org/markup-compatibility/2006" xmlns:o="urn:schemas-microsoft-com:office:office" xmlns:r="http://schemas.openxmlformats.org/officeDocument/2006/relationships" xmlns:m="http://schemas.openxmlformats.org/officeDocument/2006/math" xmlns:v="urn:schemas-microsoft-com:vml" xmlns:wp14="http://schemas.microsoft.com/office/word/2010/wordprocessingDrawing" xmlns:wp="http://schemas.openxmlformats.org/drawingml/2006/wordprocessingDrawing" xmlns:w10="urn:schemas-microsoft-com:office:word" xmlns:w="http://schemas.openxmlformats.org/wordprocessingml/2006/main" xmlns:w14="http://schemas.microsoft.com/office/word/2010/wordml" xmlns:w15="http://schemas.microsoft.com/office/word/2012/wordml" xmlns:w16se="http://schemas.microsoft.com/office/word/2015/wordml/symex" xmlns:wpg="http://schemas.microsoft.com/office/word/2010/wordprocessingGroup" xmlns:wpi="http://schemas.microsoft.com/office/word/2010/wordprocessingInk" xmlns:wne="http://schemas.microsoft.com/office/word/2006/wordml" xmlns:wps="http://schemas.microsoft.com/office/word/2010/wordprocessingShape" mc:Ignorable="w14 w15 w16se wp14">
+<w:document xmlns:wpc="http://schemas.microsoft.com/office/word/2010/wordprocessingCanvas" xmlns:mo="http://schemas.microsoft.com/office/mac/office/2008/main" xmlns:mc="http://schemas.openxmlformats.org/markup-compatibility/2006" xmlns:mv="urn:schemas-microsoft-com:mac:vml" xmlns:o="urn:schemas-microsoft-com:office:office" xmlns:r="http://schemas.openxmlformats.org/officeDocument/2006/relationships" xmlns:m="http://schemas.openxmlformats.org/officeDocument/2006/math" xmlns:v="urn:schemas-microsoft-com:vml" xmlns:wp14="http://schemas.microsoft.com/office/word/2010/wordprocessingDrawing" xmlns:wp="http://schemas.openxmlformats.org/drawingml/2006/wordprocessingDrawing" xmlns:w10="urn:schemas-microsoft-com:office:word" xmlns:w="http://schemas.openxmlformats.org/wordprocessingml/2006/main" xmlns:w14="http://schemas.microsoft.com/office/word/2010/wordml" xmlns:w15="http://schemas.microsoft.com/office/word/2012/wordml" xmlns:wpg="http://schemas.microsoft.com/office/word/2010/wordprocessingGroup" xmlns:wpi="http://schemas.microsoft.com/office/word/2010/wordprocessingInk" xmlns:wne="http://schemas.microsoft.com/office/word/2006/wordml" xmlns:wps="http://schemas.microsoft.com/office/word/2010/wordprocessingShape" mc:Ignorable="w14 w15 wp14">
   <w:body>
     <w:p>
       <w:pPr>
@@ -34,14 +34,25 @@
           <w:szCs w:val="24"/>
         </w:rPr>
       </w:pPr>
-      <w:r>
-        <w:rPr>
-          <w:rFonts w:ascii="Times New Roman" w:hAnsi="Times New Roman" w:cs="Times New Roman"/>
-          <w:b/>
-          <w:sz w:val="24"/>
-          <w:szCs w:val="24"/>
-        </w:rPr>
-        <w:t>Kamwoo Lee (kl9ch), Mark Rucker</w:t>
+      <w:proofErr w:type="spellStart"/>
+      <w:r>
+        <w:rPr>
+          <w:rFonts w:ascii="Times New Roman" w:hAnsi="Times New Roman" w:cs="Times New Roman"/>
+          <w:b/>
+          <w:sz w:val="24"/>
+          <w:szCs w:val="24"/>
+        </w:rPr>
+        <w:t>Kamwoo</w:t>
+      </w:r>
+      <w:proofErr w:type="spellEnd"/>
+      <w:r>
+        <w:rPr>
+          <w:rFonts w:ascii="Times New Roman" w:hAnsi="Times New Roman" w:cs="Times New Roman"/>
+          <w:b/>
+          <w:sz w:val="24"/>
+          <w:szCs w:val="24"/>
+        </w:rPr>
+        <w:t xml:space="preserve"> Lee (kl9ch), Mark Rucker</w:t>
       </w:r>
       <w:r>
         <w:rPr>
@@ -436,7 +447,25 @@
           <w:sz w:val="24"/>
           <w:szCs w:val="24"/>
         </w:rPr>
-        <w:t>… how system level properties emerge from the adaptive behavior of agents (Railsback 2001) as well as how the system affects individuals.</w:t>
+        <w:t>… how system level properties emerge from the adaptive behavior of agents (</w:t>
+      </w:r>
+      <w:proofErr w:type="spellStart"/>
+      <w:r>
+        <w:rPr>
+          <w:rFonts w:ascii="Times New Roman" w:hAnsi="Times New Roman" w:cs="Times New Roman"/>
+          <w:sz w:val="24"/>
+          <w:szCs w:val="24"/>
+        </w:rPr>
+        <w:t>Railsback</w:t>
+      </w:r>
+      <w:proofErr w:type="spellEnd"/>
+      <w:r>
+        <w:rPr>
+          <w:rFonts w:ascii="Times New Roman" w:hAnsi="Times New Roman" w:cs="Times New Roman"/>
+          <w:sz w:val="24"/>
+          <w:szCs w:val="24"/>
+        </w:rPr>
+        <w:t xml:space="preserve"> 2001) as well as how the system affects individuals.</w:t>
       </w:r>
     </w:p>
     <w:p>
@@ -531,7 +560,7 @@
     </w:p>
     <w:p>
       <w:pPr>
-        <w:pStyle w:val="a8"/>
+        <w:pStyle w:val="ListParagraph"/>
         <w:numPr>
           <w:ilvl w:val="0"/>
           <w:numId w:val="18"/>
@@ -562,7 +591,7 @@
     </w:p>
     <w:p>
       <w:pPr>
-        <w:pStyle w:val="a8"/>
+        <w:pStyle w:val="ListParagraph"/>
         <w:numPr>
           <w:ilvl w:val="0"/>
           <w:numId w:val="18"/>
@@ -593,7 +622,7 @@
     </w:p>
     <w:p>
       <w:pPr>
-        <w:pStyle w:val="a8"/>
+        <w:pStyle w:val="ListParagraph"/>
         <w:numPr>
           <w:ilvl w:val="0"/>
           <w:numId w:val="18"/>
@@ -616,7 +645,7 @@
     </w:p>
     <w:p>
       <w:pPr>
-        <w:pStyle w:val="a8"/>
+        <w:pStyle w:val="ListParagraph"/>
         <w:numPr>
           <w:ilvl w:val="0"/>
           <w:numId w:val="18"/>
@@ -647,7 +676,7 @@
     </w:p>
     <w:p>
       <w:pPr>
-        <w:pStyle w:val="a8"/>
+        <w:pStyle w:val="ListParagraph"/>
         <w:numPr>
           <w:ilvl w:val="0"/>
           <w:numId w:val="18"/>
@@ -750,7 +779,25 @@
           <w:sz w:val="24"/>
           <w:szCs w:val="24"/>
         </w:rPr>
-        <w:t xml:space="preserve">When solving an Inverse Reinforcement Learning problem the same five components are </w:t>
+        <w:t xml:space="preserve">When solving an Inverse Reinforcement Learning </w:t>
+      </w:r>
+      <w:proofErr w:type="gramStart"/>
+      <w:r>
+        <w:rPr>
+          <w:rFonts w:ascii="Times New Roman" w:hAnsi="Times New Roman" w:cs="Times New Roman"/>
+          <w:sz w:val="24"/>
+          <w:szCs w:val="24"/>
+        </w:rPr>
+        <w:t>problem</w:t>
+      </w:r>
+      <w:proofErr w:type="gramEnd"/>
+      <w:r>
+        <w:rPr>
+          <w:rFonts w:ascii="Times New Roman" w:hAnsi="Times New Roman" w:cs="Times New Roman"/>
+          <w:sz w:val="24"/>
+          <w:szCs w:val="24"/>
+        </w:rPr>
+        <w:t xml:space="preserve"> the same five components are </w:t>
       </w:r>
       <w:r>
         <w:rPr>
@@ -810,7 +857,25 @@
           <w:sz w:val="24"/>
           <w:szCs w:val="24"/>
         </w:rPr>
-        <w:t>In these instances, in place of Transitions and Policies, a sequence of state action pairs are provided. These sequences are referred to as t</w:t>
+        <w:t xml:space="preserve">In these instances, in place of Transitions and Policies, a sequence of state action pairs </w:t>
+      </w:r>
+      <w:proofErr w:type="gramStart"/>
+      <w:r>
+        <w:rPr>
+          <w:rFonts w:ascii="Times New Roman" w:hAnsi="Times New Roman" w:cs="Times New Roman"/>
+          <w:sz w:val="24"/>
+          <w:szCs w:val="24"/>
+        </w:rPr>
+        <w:t>are</w:t>
+      </w:r>
+      <w:proofErr w:type="gramEnd"/>
+      <w:r>
+        <w:rPr>
+          <w:rFonts w:ascii="Times New Roman" w:hAnsi="Times New Roman" w:cs="Times New Roman"/>
+          <w:sz w:val="24"/>
+          <w:szCs w:val="24"/>
+        </w:rPr>
+        <w:t xml:space="preserve"> provided. These sequences are referred to as t</w:t>
       </w:r>
       <w:r>
         <w:rPr>
@@ -943,7 +1008,7 @@
     </w:p>
     <w:p>
       <w:pPr>
-        <w:pStyle w:val="a8"/>
+        <w:pStyle w:val="ListParagraph"/>
         <w:numPr>
           <w:ilvl w:val="0"/>
           <w:numId w:val="14"/>
@@ -982,7 +1047,7 @@
     </w:p>
     <w:p>
       <w:pPr>
-        <w:pStyle w:val="a8"/>
+        <w:pStyle w:val="ListParagraph"/>
         <w:numPr>
           <w:ilvl w:val="0"/>
           <w:numId w:val="14"/>
@@ -1069,7 +1134,7 @@
     </w:p>
     <w:p>
       <w:pPr>
-        <w:pStyle w:val="a8"/>
+        <w:pStyle w:val="ListParagraph"/>
         <w:numPr>
           <w:ilvl w:val="0"/>
           <w:numId w:val="14"/>
@@ -1092,7 +1157,7 @@
     </w:p>
     <w:p>
       <w:pPr>
-        <w:pStyle w:val="a8"/>
+        <w:pStyle w:val="ListParagraph"/>
         <w:numPr>
           <w:ilvl w:val="0"/>
           <w:numId w:val="14"/>
@@ -1412,7 +1477,25 @@
           <w:sz w:val="24"/>
           <w:szCs w:val="24"/>
         </w:rPr>
-        <w:t>Using NetLogo, 20 sets of data</w:t>
+        <w:t xml:space="preserve">Using </w:t>
+      </w:r>
+      <w:proofErr w:type="spellStart"/>
+      <w:r>
+        <w:rPr>
+          <w:rFonts w:ascii="Times New Roman" w:hAnsi="Times New Roman" w:cs="Times New Roman"/>
+          <w:sz w:val="24"/>
+          <w:szCs w:val="24"/>
+        </w:rPr>
+        <w:t>NetLogo</w:t>
+      </w:r>
+      <w:proofErr w:type="spellEnd"/>
+      <w:r>
+        <w:rPr>
+          <w:rFonts w:ascii="Times New Roman" w:hAnsi="Times New Roman" w:cs="Times New Roman"/>
+          <w:sz w:val="24"/>
+          <w:szCs w:val="24"/>
+        </w:rPr>
+        <w:t>, 20 sets of data</w:t>
       </w:r>
       <w:r>
         <w:rPr>
@@ -1697,7 +1780,7 @@
     </w:p>
     <w:p>
       <w:pPr>
-        <w:pStyle w:val="a8"/>
+        <w:pStyle w:val="ListParagraph"/>
         <w:numPr>
           <w:ilvl w:val="0"/>
           <w:numId w:val="12"/>
@@ -1728,7 +1811,7 @@
     </w:p>
     <w:p>
       <w:pPr>
-        <w:pStyle w:val="a8"/>
+        <w:pStyle w:val="ListParagraph"/>
         <w:numPr>
           <w:ilvl w:val="0"/>
           <w:numId w:val="12"/>
@@ -1759,7 +1842,7 @@
     </w:p>
     <w:p>
       <w:pPr>
-        <w:pStyle w:val="a8"/>
+        <w:pStyle w:val="ListParagraph"/>
         <w:numPr>
           <w:ilvl w:val="0"/>
           <w:numId w:val="10"/>
@@ -1790,7 +1873,7 @@
     </w:p>
     <w:p>
       <w:pPr>
-        <w:pStyle w:val="a8"/>
+        <w:pStyle w:val="ListParagraph"/>
         <w:numPr>
           <w:ilvl w:val="0"/>
           <w:numId w:val="10"/>
@@ -1813,7 +1896,7 @@
     </w:p>
     <w:p>
       <w:pPr>
-        <w:pStyle w:val="a8"/>
+        <w:pStyle w:val="ListParagraph"/>
         <w:numPr>
           <w:ilvl w:val="0"/>
           <w:numId w:val="10"/>
@@ -1852,7 +1935,7 @@
     </w:p>
     <w:p>
       <w:pPr>
-        <w:pStyle w:val="a8"/>
+        <w:pStyle w:val="ListParagraph"/>
         <w:numPr>
           <w:ilvl w:val="0"/>
           <w:numId w:val="10"/>
@@ -1912,7 +1995,25 @@
           <w:sz w:val="24"/>
           <w:szCs w:val="24"/>
         </w:rPr>
-        <w:t>ime in this data is discretized in ticks (time scale in NetLogo).</w:t>
+        <w:t xml:space="preserve">ime in this data is discretized in ticks (time scale in </w:t>
+      </w:r>
+      <w:proofErr w:type="spellStart"/>
+      <w:r>
+        <w:rPr>
+          <w:rFonts w:ascii="Times New Roman" w:hAnsi="Times New Roman" w:cs="Times New Roman"/>
+          <w:sz w:val="24"/>
+          <w:szCs w:val="24"/>
+        </w:rPr>
+        <w:t>NetLogo</w:t>
+      </w:r>
+      <w:proofErr w:type="spellEnd"/>
+      <w:r>
+        <w:rPr>
+          <w:rFonts w:ascii="Times New Roman" w:hAnsi="Times New Roman" w:cs="Times New Roman"/>
+          <w:sz w:val="24"/>
+          <w:szCs w:val="24"/>
+        </w:rPr>
+        <w:t>).</w:t>
       </w:r>
       <w:r>
         <w:rPr>
@@ -2007,7 +2108,7 @@
     </w:p>
     <w:p>
       <w:pPr>
-        <w:pStyle w:val="a8"/>
+        <w:pStyle w:val="ListParagraph"/>
         <w:numPr>
           <w:ilvl w:val="0"/>
           <w:numId w:val="12"/>
@@ -2134,7 +2235,7 @@
     </w:p>
     <w:p>
       <w:pPr>
-        <w:pStyle w:val="a8"/>
+        <w:pStyle w:val="ListParagraph"/>
         <w:numPr>
           <w:ilvl w:val="0"/>
           <w:numId w:val="12"/>
@@ -2157,7 +2258,7 @@
     </w:p>
     <w:p>
       <w:pPr>
-        <w:pStyle w:val="a8"/>
+        <w:pStyle w:val="ListParagraph"/>
         <w:numPr>
           <w:ilvl w:val="0"/>
           <w:numId w:val="12"/>
@@ -2343,10 +2444,10 @@
             <v:path o:extrusionok="f" gradientshapeok="t" o:connecttype="rect"/>
             <o:lock v:ext="edit" aspectratio="t"/>
           </v:shapetype>
-          <v:shape id="_x0000_i1025" type="#_x0000_t75" style="width:7in;height:428.6pt" o:ole="">
+          <v:shape id="_x0000_i1025" type="#_x0000_t75" style="width:7in;height:428.85pt" o:ole="">
             <v:imagedata r:id="rId8" o:title=""/>
           </v:shape>
-          <o:OLEObject Type="Embed" ProgID="Visio.Drawing.15" ShapeID="_x0000_i1025" DrawAspect="Content" ObjectID="_1553989353" r:id="rId9"/>
+          <o:OLEObject Type="Embed" ProgID="Visio.Drawing.15" ShapeID="_x0000_i1025" DrawAspect="Content" ObjectID="_1554123299" r:id="rId9"/>
         </w:object>
       </w:r>
     </w:p>
@@ -2559,7 +2660,25 @@
           <w:sz w:val="24"/>
           <w:szCs w:val="24"/>
         </w:rPr>
-        <w:t>The transition probabilities is 3 dimensional matrix with 29 departure states, 29 destination states, and 4 actions. Each element of the matrix has the probability that an agent lands on the destination state when taking an action in the departure state. It is often difficult to define the transition probability for all actions in all states</w:t>
+        <w:t xml:space="preserve">The transition probabilities </w:t>
+      </w:r>
+      <w:proofErr w:type="gramStart"/>
+      <w:r>
+        <w:rPr>
+          <w:rFonts w:ascii="Times New Roman" w:hAnsi="Times New Roman" w:cs="Times New Roman"/>
+          <w:sz w:val="24"/>
+          <w:szCs w:val="24"/>
+        </w:rPr>
+        <w:t>is</w:t>
+      </w:r>
+      <w:proofErr w:type="gramEnd"/>
+      <w:r>
+        <w:rPr>
+          <w:rFonts w:ascii="Times New Roman" w:hAnsi="Times New Roman" w:cs="Times New Roman"/>
+          <w:sz w:val="24"/>
+          <w:szCs w:val="24"/>
+        </w:rPr>
+        <w:t xml:space="preserve"> 3 dimensional matrix with 29 departure states, 29 destination states, and 4 actions. Each element of the matrix has the probability that an agent lands on the destination state when taking an action in the departure state. It is often difficult to define the transition probability for all actions in all states</w:t>
       </w:r>
       <w:r>
         <w:rPr>
@@ -2724,16 +2843,16 @@
           <w:szCs w:val="24"/>
         </w:rPr>
         <w:drawing>
-          <wp:anchor distT="0" distB="0" distL="114300" distR="114300" simplePos="0" relativeHeight="251658240" behindDoc="0" locked="0" layoutInCell="1" allowOverlap="1" wp14:anchorId="58C417A1" wp14:editId="5BD88F49">
+          <wp:anchor distT="0" distB="0" distL="114300" distR="114300" simplePos="0" relativeHeight="251658240" behindDoc="0" locked="0" layoutInCell="1" allowOverlap="1" wp14:anchorId="58C417A1" wp14:editId="77481D55">
             <wp:simplePos x="0" y="0"/>
             <wp:positionH relativeFrom="column">
-              <wp:posOffset>5080</wp:posOffset>
+              <wp:posOffset>5715</wp:posOffset>
             </wp:positionH>
             <wp:positionV relativeFrom="paragraph">
-              <wp:posOffset>185420</wp:posOffset>
+              <wp:posOffset>183515</wp:posOffset>
             </wp:positionV>
-            <wp:extent cx="2477135" cy="1858010"/>
-            <wp:effectExtent l="0" t="0" r="0" b="8890"/>
+            <wp:extent cx="5137785" cy="3853815"/>
+            <wp:effectExtent l="0" t="0" r="0" b="6985"/>
             <wp:wrapTopAndBottom/>
             <wp:docPr id="1" name="그림 1"/>
             <wp:cNvGraphicFramePr>
@@ -2761,7 +2880,7 @@
                   <pic:spPr>
                     <a:xfrm>
                       <a:off x="0" y="0"/>
-                      <a:ext cx="2477135" cy="1858010"/>
+                      <a:ext cx="5137785" cy="3853815"/>
                     </a:xfrm>
                     <a:prstGeom prst="rect">
                       <a:avLst/>
@@ -2829,6 +2948,7 @@
           <w:sz w:val="24"/>
           <w:szCs w:val="24"/>
         </w:rPr>
+        <w:lastRenderedPageBreak/>
         <w:t xml:space="preserve">3.5 </w:t>
       </w:r>
       <w:r>
@@ -2857,7 +2977,25 @@
           <w:sz w:val="24"/>
           <w:szCs w:val="24"/>
         </w:rPr>
-        <w:t>We used Abbeel and Ng’s projection algorithm. This algorithm mixes together output policies to obtain a policy whose feature expectations are most similar to that of the sample data</w:t>
+        <w:t xml:space="preserve">We used </w:t>
+      </w:r>
+      <w:proofErr w:type="spellStart"/>
+      <w:r>
+        <w:rPr>
+          <w:rFonts w:ascii="Times New Roman" w:hAnsi="Times New Roman" w:cs="Times New Roman"/>
+          <w:sz w:val="24"/>
+          <w:szCs w:val="24"/>
+        </w:rPr>
+        <w:t>Abbeel</w:t>
+      </w:r>
+      <w:proofErr w:type="spellEnd"/>
+      <w:r>
+        <w:rPr>
+          <w:rFonts w:ascii="Times New Roman" w:hAnsi="Times New Roman" w:cs="Times New Roman"/>
+          <w:sz w:val="24"/>
+          <w:szCs w:val="24"/>
+        </w:rPr>
+        <w:t xml:space="preserve"> and Ng’s projection algorithm. This algorithm mixes together output policies to obtain a policy whose feature expectations are most similar to that of the sample data</w:t>
       </w:r>
       <w:r>
         <w:rPr>
@@ -2927,17 +3065,7 @@
           <w:sz w:val="24"/>
           <w:szCs w:val="24"/>
         </w:rPr>
-        <w:t xml:space="preserve">this experiment because all agents in a cluster have a homogeneous policy and they start their trajectories at the same state in this </w:t>
-      </w:r>
-      <w:r>
-        <w:rPr>
-          <w:rFonts w:ascii="Times New Roman" w:hAnsi="Times New Roman" w:cs="Times New Roman"/>
-          <w:color w:val="FF0000"/>
-          <w:sz w:val="24"/>
-          <w:szCs w:val="24"/>
-        </w:rPr>
-        <w:lastRenderedPageBreak/>
-        <w:t xml:space="preserve">experiment. Therefore, considering </w:t>
+        <w:t xml:space="preserve">this experiment because all agents in a cluster have a homogeneous policy and they start their trajectories at the same state in this experiment. Therefore, considering </w:t>
       </w:r>
       <w:r>
         <w:rPr>
@@ -3161,6 +3289,7 @@
           <w:sz w:val="24"/>
           <w:szCs w:val="24"/>
         </w:rPr>
+        <w:lastRenderedPageBreak/>
         <w:drawing>
           <wp:inline distT="0" distB="0" distL="0" distR="0" wp14:anchorId="726FF74C" wp14:editId="0735434F">
             <wp:extent cx="2072688" cy="1554516"/>
@@ -3451,387 +3580,387 @@
           <w:sz w:val="24"/>
           <w:szCs w:val="24"/>
         </w:rPr>
-        <w:t xml:space="preserve"> always try </w:t>
-      </w:r>
-      <w:r>
-        <w:rPr>
-          <w:rFonts w:ascii="Times New Roman" w:hAnsi="Times New Roman" w:cs="Times New Roman"/>
-          <w:sz w:val="24"/>
-          <w:szCs w:val="24"/>
+        <w:t xml:space="preserve"> always try to </w:t>
+      </w:r>
+      <w:r>
+        <w:rPr>
+          <w:rFonts w:ascii="Times New Roman" w:hAnsi="Times New Roman" w:cs="Times New Roman"/>
+          <w:sz w:val="24"/>
+          <w:szCs w:val="24"/>
+        </w:rPr>
+        <w:t>end their conversation with a different character after 2 ticks.</w:t>
+      </w:r>
+      <w:r>
+        <w:rPr>
+          <w:rFonts w:ascii="Times New Roman" w:hAnsi="Times New Roman" w:cs="Times New Roman"/>
+          <w:sz w:val="24"/>
+          <w:szCs w:val="24"/>
+        </w:rPr>
+        <w:t xml:space="preserve"> But if </w:t>
+      </w:r>
+      <w:r>
+        <w:rPr>
+          <w:rFonts w:ascii="Times New Roman" w:hAnsi="Times New Roman" w:cs="Times New Roman"/>
+          <w:sz w:val="24"/>
+          <w:szCs w:val="24"/>
+        </w:rPr>
+        <w:t>they were</w:t>
+      </w:r>
+      <w:r>
+        <w:rPr>
+          <w:rFonts w:ascii="Times New Roman" w:hAnsi="Times New Roman" w:cs="Times New Roman"/>
+          <w:sz w:val="24"/>
+          <w:szCs w:val="24"/>
+        </w:rPr>
+        <w:t xml:space="preserve"> somehow in state </w:t>
+      </w:r>
+      <w:r>
+        <w:rPr>
+          <w:rFonts w:ascii="Times New Roman" w:hAnsi="Times New Roman" w:cs="Times New Roman"/>
+          <w:sz w:val="24"/>
+          <w:szCs w:val="24"/>
+        </w:rPr>
+        <w:t>S</w:t>
+      </w:r>
+      <w:r>
+        <w:rPr>
+          <w:rFonts w:ascii="Times New Roman" w:hAnsi="Times New Roman" w:cs="Times New Roman"/>
+          <w:sz w:val="24"/>
+          <w:szCs w:val="24"/>
+        </w:rPr>
+        <w:t>11-18 (happen to have a longer conversation)</w:t>
+      </w:r>
+      <w:r>
+        <w:rPr>
+          <w:rFonts w:ascii="Times New Roman" w:hAnsi="Times New Roman" w:cs="Times New Roman"/>
+          <w:sz w:val="24"/>
+          <w:szCs w:val="24"/>
+        </w:rPr>
+        <w:t xml:space="preserve">, </w:t>
+      </w:r>
+      <w:r>
+        <w:rPr>
+          <w:rFonts w:ascii="Times New Roman" w:hAnsi="Times New Roman" w:cs="Times New Roman"/>
+          <w:sz w:val="24"/>
+          <w:szCs w:val="24"/>
+        </w:rPr>
+        <w:t>they</w:t>
+      </w:r>
+      <w:r>
+        <w:rPr>
+          <w:rFonts w:ascii="Times New Roman" w:hAnsi="Times New Roman" w:cs="Times New Roman"/>
+          <w:sz w:val="24"/>
+          <w:szCs w:val="24"/>
+        </w:rPr>
+        <w:t xml:space="preserve"> would take action </w:t>
+      </w:r>
+      <w:r>
+        <w:rPr>
+          <w:rFonts w:ascii="Times New Roman" w:hAnsi="Times New Roman" w:cs="Times New Roman"/>
+          <w:sz w:val="24"/>
+          <w:szCs w:val="24"/>
+        </w:rPr>
+        <w:t xml:space="preserve">A1 (strongly-biased people) or </w:t>
+      </w:r>
+      <w:r>
+        <w:rPr>
+          <w:rFonts w:ascii="Times New Roman" w:hAnsi="Times New Roman" w:cs="Times New Roman"/>
+          <w:sz w:val="24"/>
+          <w:szCs w:val="24"/>
+        </w:rPr>
+        <w:t>A</w:t>
+      </w:r>
+      <w:r>
+        <w:rPr>
+          <w:rFonts w:ascii="Times New Roman" w:hAnsi="Times New Roman" w:cs="Times New Roman"/>
+          <w:sz w:val="24"/>
+          <w:szCs w:val="24"/>
+        </w:rPr>
+        <w:t>2</w:t>
+      </w:r>
+      <w:r>
+        <w:rPr>
+          <w:rFonts w:ascii="Times New Roman" w:hAnsi="Times New Roman" w:cs="Times New Roman"/>
+          <w:sz w:val="24"/>
+          <w:szCs w:val="24"/>
+        </w:rPr>
+        <w:t xml:space="preserve"> (biased people)</w:t>
+      </w:r>
+      <w:r>
+        <w:rPr>
+          <w:rFonts w:ascii="Times New Roman" w:hAnsi="Times New Roman" w:cs="Times New Roman"/>
+          <w:sz w:val="24"/>
+          <w:szCs w:val="24"/>
+        </w:rPr>
+        <w:t xml:space="preserve"> </w:t>
+      </w:r>
+      <w:r>
+        <w:rPr>
+          <w:rFonts w:ascii="Times New Roman" w:hAnsi="Times New Roman" w:cs="Times New Roman"/>
+          <w:sz w:val="24"/>
+          <w:szCs w:val="24"/>
+        </w:rPr>
+        <w:t>to end the conversation. Similarly, if they were somehow in state S6 (meet potential partners), they try to start a conversation, which is a consistent way when meeting potential partners.</w:t>
+      </w:r>
+    </w:p>
+    <w:p>
+      <w:pPr>
+        <w:spacing w:after="0" w:line="360" w:lineRule="auto"/>
+        <w:rPr>
+          <w:rFonts w:ascii="Times New Roman" w:hAnsi="Times New Roman" w:cs="Times New Roman"/>
+          <w:sz w:val="24"/>
+          <w:szCs w:val="24"/>
+        </w:rPr>
+      </w:pPr>
+      <w:r>
+        <w:rPr>
+          <w:rFonts w:ascii="Times New Roman" w:hAnsi="Times New Roman" w:cs="Times New Roman"/>
+          <w:sz w:val="24"/>
+          <w:szCs w:val="24"/>
+        </w:rPr>
+        <w:t>For the third group, t</w:t>
+      </w:r>
+      <w:r>
+        <w:rPr>
+          <w:rFonts w:ascii="Times New Roman" w:hAnsi="Times New Roman" w:cs="Times New Roman"/>
+          <w:sz w:val="24"/>
+          <w:szCs w:val="24"/>
+        </w:rPr>
+        <w:t xml:space="preserve">he learned </w:t>
+      </w:r>
+      <w:r>
+        <w:rPr>
+          <w:rFonts w:ascii="Times New Roman" w:hAnsi="Times New Roman" w:cs="Times New Roman"/>
+          <w:sz w:val="24"/>
+          <w:szCs w:val="24"/>
+        </w:rPr>
+        <w:t xml:space="preserve">stochastic </w:t>
+      </w:r>
+      <w:r>
+        <w:rPr>
+          <w:rFonts w:ascii="Times New Roman" w:hAnsi="Times New Roman" w:cs="Times New Roman"/>
+          <w:sz w:val="24"/>
+          <w:szCs w:val="24"/>
+        </w:rPr>
+        <w:t xml:space="preserve">policy from IRL shows that what alternative policies can make </w:t>
+      </w:r>
+      <w:r>
+        <w:rPr>
+          <w:rFonts w:ascii="Times New Roman" w:hAnsi="Times New Roman" w:cs="Times New Roman"/>
+          <w:sz w:val="24"/>
+          <w:szCs w:val="24"/>
+        </w:rPr>
+        <w:t>an agent’s feature expectation</w:t>
+      </w:r>
+      <w:r>
+        <w:rPr>
+          <w:rFonts w:ascii="Times New Roman" w:hAnsi="Times New Roman" w:cs="Times New Roman"/>
+          <w:sz w:val="24"/>
+          <w:szCs w:val="24"/>
+        </w:rPr>
+        <w:t xml:space="preserve"> similar to the expert's </w:t>
+      </w:r>
+      <w:r>
+        <w:rPr>
+          <w:rFonts w:ascii="Times New Roman" w:hAnsi="Times New Roman" w:cs="Times New Roman"/>
+          <w:sz w:val="24"/>
+          <w:szCs w:val="24"/>
+        </w:rPr>
+        <w:t>feature expectation</w:t>
+      </w:r>
+      <w:r>
+        <w:rPr>
+          <w:rFonts w:ascii="Times New Roman" w:hAnsi="Times New Roman" w:cs="Times New Roman"/>
+          <w:sz w:val="24"/>
+          <w:szCs w:val="24"/>
+        </w:rPr>
+        <w:t>.</w:t>
+      </w:r>
+      <w:r>
+        <w:rPr>
+          <w:rFonts w:ascii="Times New Roman" w:hAnsi="Times New Roman" w:cs="Times New Roman"/>
+          <w:sz w:val="24"/>
+          <w:szCs w:val="24"/>
+        </w:rPr>
+        <w:t xml:space="preserve"> Although it is not an exact copy of the original movement, this learned policy can work well as a rule in an ABM because...</w:t>
+      </w:r>
+      <w:r>
+        <w:rPr>
+          <w:rFonts w:ascii="Times New Roman" w:hAnsi="Times New Roman" w:cs="Times New Roman"/>
+          <w:sz w:val="24"/>
+          <w:szCs w:val="24"/>
+        </w:rPr>
+        <w:t> </w:t>
+      </w:r>
+    </w:p>
+    <w:p>
+      <w:pPr>
+        <w:spacing w:after="0" w:line="360" w:lineRule="auto"/>
+        <w:rPr>
+          <w:rFonts w:ascii="Times New Roman" w:hAnsi="Times New Roman" w:cs="Times New Roman"/>
+          <w:b/>
+          <w:sz w:val="24"/>
+          <w:szCs w:val="24"/>
+        </w:rPr>
+      </w:pPr>
+    </w:p>
+    <w:p>
+      <w:pPr>
+        <w:spacing w:after="0" w:line="360" w:lineRule="auto"/>
+        <w:rPr>
+          <w:rFonts w:ascii="Times New Roman" w:hAnsi="Times New Roman" w:cs="Times New Roman"/>
+          <w:b/>
+          <w:sz w:val="24"/>
+          <w:szCs w:val="24"/>
+        </w:rPr>
+      </w:pPr>
+      <w:r>
+        <w:rPr>
+          <w:rFonts w:ascii="Times New Roman" w:hAnsi="Times New Roman" w:cs="Times New Roman"/>
+          <w:b/>
+          <w:sz w:val="24"/>
+          <w:szCs w:val="24"/>
+        </w:rPr>
+        <w:t xml:space="preserve">4.2 </w:t>
+      </w:r>
+      <w:r>
+        <w:rPr>
+          <w:rFonts w:ascii="Times New Roman" w:hAnsi="Times New Roman" w:cs="Times New Roman"/>
+          <w:b/>
+          <w:sz w:val="24"/>
+          <w:szCs w:val="24"/>
+        </w:rPr>
+        <w:t>Validation</w:t>
+      </w:r>
+    </w:p>
+    <w:p>
+      <w:pPr>
+        <w:spacing w:after="0" w:line="360" w:lineRule="auto"/>
+        <w:rPr>
+          <w:rFonts w:ascii="Times New Roman" w:hAnsi="Times New Roman" w:cs="Times New Roman"/>
+          <w:sz w:val="24"/>
+          <w:szCs w:val="24"/>
+        </w:rPr>
+      </w:pPr>
+      <w:r>
+        <w:rPr>
+          <w:rFonts w:ascii="Times New Roman" w:hAnsi="Times New Roman" w:cs="Times New Roman"/>
+          <w:sz w:val="24"/>
+          <w:szCs w:val="24"/>
+        </w:rPr>
+        <w:t xml:space="preserve">In </w:t>
+      </w:r>
+      <w:r>
+        <w:rPr>
+          <w:rFonts w:ascii="Times New Roman" w:hAnsi="Times New Roman" w:cs="Times New Roman"/>
+          <w:sz w:val="24"/>
+          <w:szCs w:val="24"/>
+        </w:rPr>
+        <w:t xml:space="preserve">order to validate the model, we look at both qualitative and quantitative aspects. We consider that the most important aspect is the aggregated behavior of agents. So, we observe the progress of segregation by visual comparison </w:t>
+      </w:r>
+      <w:r>
+        <w:rPr>
+          <w:rFonts w:ascii="Times New Roman" w:hAnsi="Times New Roman" w:cs="Times New Roman"/>
+          <w:sz w:val="24"/>
+          <w:szCs w:val="24"/>
+        </w:rPr>
+        <w:t xml:space="preserve">between </w:t>
+      </w:r>
+      <w:r>
+        <w:rPr>
+          <w:rFonts w:ascii="Times New Roman" w:hAnsi="Times New Roman" w:cs="Times New Roman"/>
+          <w:sz w:val="24"/>
+          <w:szCs w:val="24"/>
+        </w:rPr>
+        <w:t>the original mo</w:t>
+      </w:r>
+      <w:r>
+        <w:rPr>
+          <w:rFonts w:ascii="Times New Roman" w:hAnsi="Times New Roman" w:cs="Times New Roman"/>
+          <w:sz w:val="24"/>
+          <w:szCs w:val="24"/>
+        </w:rPr>
+        <w:t>del (synthetic data)</w:t>
+      </w:r>
+      <w:r>
+        <w:rPr>
+          <w:rFonts w:ascii="Times New Roman" w:hAnsi="Times New Roman" w:cs="Times New Roman"/>
+          <w:sz w:val="24"/>
+          <w:szCs w:val="24"/>
+        </w:rPr>
+        <w:t xml:space="preserve"> and</w:t>
+      </w:r>
+      <w:r>
+        <w:rPr>
+          <w:rFonts w:ascii="Times New Roman" w:hAnsi="Times New Roman" w:cs="Times New Roman"/>
+          <w:sz w:val="24"/>
+          <w:szCs w:val="24"/>
+        </w:rPr>
+        <w:t xml:space="preserve"> the newly constructed model. Then, we also observe the result of segregation using the statistical moments (mean and variance) of spatial segregation and social segregation.</w:t>
+      </w:r>
+    </w:p>
+    <w:p>
+      <w:pPr>
+        <w:spacing w:after="0" w:line="360" w:lineRule="auto"/>
+        <w:rPr>
+          <w:rFonts w:ascii="Times New Roman" w:hAnsi="Times New Roman" w:cs="Times New Roman"/>
+          <w:sz w:val="24"/>
+          <w:szCs w:val="24"/>
+        </w:rPr>
+      </w:pPr>
+      <w:r>
+        <w:rPr>
+          <w:rFonts w:ascii="Times New Roman" w:hAnsi="Times New Roman" w:cs="Times New Roman"/>
+          <w:sz w:val="24"/>
+          <w:szCs w:val="24"/>
+        </w:rPr>
+        <w:t xml:space="preserve">Although the whole progress of segregation cannot be presented here, we can show the similarity of segregation after same ticks as shown in figure </w:t>
+      </w:r>
+      <w:proofErr w:type="gramStart"/>
+      <w:r>
+        <w:rPr>
+          <w:rFonts w:ascii="Times New Roman" w:hAnsi="Times New Roman" w:cs="Times New Roman"/>
+          <w:sz w:val="24"/>
+          <w:szCs w:val="24"/>
+        </w:rPr>
+        <w:t>[ ]</w:t>
+      </w:r>
+      <w:proofErr w:type="gramEnd"/>
+      <w:r>
+        <w:rPr>
+          <w:rFonts w:ascii="Times New Roman" w:hAnsi="Times New Roman" w:cs="Times New Roman"/>
+          <w:sz w:val="24"/>
+          <w:szCs w:val="24"/>
+        </w:rPr>
+        <w:t>.</w:t>
+      </w:r>
+    </w:p>
+    <w:p>
+      <w:pPr>
+        <w:spacing w:after="0" w:line="360" w:lineRule="auto"/>
+        <w:rPr>
+          <w:rFonts w:ascii="Times New Roman" w:hAnsi="Times New Roman" w:cs="Times New Roman"/>
+          <w:sz w:val="24"/>
+          <w:szCs w:val="24"/>
+        </w:rPr>
+      </w:pPr>
+    </w:p>
+    <w:p>
+      <w:pPr>
+        <w:spacing w:after="0" w:line="360" w:lineRule="auto"/>
+        <w:jc w:val="center"/>
+        <w:rPr>
+          <w:rFonts w:ascii="Times New Roman" w:hAnsi="Times New Roman" w:cs="Times New Roman"/>
+          <w:b/>
+          <w:sz w:val="24"/>
+          <w:szCs w:val="24"/>
+        </w:rPr>
+      </w:pPr>
+      <w:r>
+        <w:rPr>
+          <w:noProof/>
         </w:rPr>
         <w:lastRenderedPageBreak/>
-        <w:t xml:space="preserve">to </w:t>
-      </w:r>
-      <w:r>
-        <w:rPr>
-          <w:rFonts w:ascii="Times New Roman" w:hAnsi="Times New Roman" w:cs="Times New Roman"/>
-          <w:sz w:val="24"/>
-          <w:szCs w:val="24"/>
-        </w:rPr>
-        <w:t>end their conversation with a different character after 2 ticks.</w:t>
-      </w:r>
-      <w:r>
-        <w:rPr>
-          <w:rFonts w:ascii="Times New Roman" w:hAnsi="Times New Roman" w:cs="Times New Roman"/>
-          <w:sz w:val="24"/>
-          <w:szCs w:val="24"/>
-        </w:rPr>
-        <w:t xml:space="preserve"> But if </w:t>
-      </w:r>
-      <w:r>
-        <w:rPr>
-          <w:rFonts w:ascii="Times New Roman" w:hAnsi="Times New Roman" w:cs="Times New Roman"/>
-          <w:sz w:val="24"/>
-          <w:szCs w:val="24"/>
-        </w:rPr>
-        <w:t>they were</w:t>
-      </w:r>
-      <w:r>
-        <w:rPr>
-          <w:rFonts w:ascii="Times New Roman" w:hAnsi="Times New Roman" w:cs="Times New Roman"/>
-          <w:sz w:val="24"/>
-          <w:szCs w:val="24"/>
-        </w:rPr>
-        <w:t xml:space="preserve"> somehow in state </w:t>
-      </w:r>
-      <w:r>
-        <w:rPr>
-          <w:rFonts w:ascii="Times New Roman" w:hAnsi="Times New Roman" w:cs="Times New Roman"/>
-          <w:sz w:val="24"/>
-          <w:szCs w:val="24"/>
-        </w:rPr>
-        <w:t>S</w:t>
-      </w:r>
-      <w:r>
-        <w:rPr>
-          <w:rFonts w:ascii="Times New Roman" w:hAnsi="Times New Roman" w:cs="Times New Roman"/>
-          <w:sz w:val="24"/>
-          <w:szCs w:val="24"/>
-        </w:rPr>
-        <w:t>11-18 (happen to have a longer conversation)</w:t>
-      </w:r>
-      <w:r>
-        <w:rPr>
-          <w:rFonts w:ascii="Times New Roman" w:hAnsi="Times New Roman" w:cs="Times New Roman"/>
-          <w:sz w:val="24"/>
-          <w:szCs w:val="24"/>
-        </w:rPr>
-        <w:t xml:space="preserve">, </w:t>
-      </w:r>
-      <w:r>
-        <w:rPr>
-          <w:rFonts w:ascii="Times New Roman" w:hAnsi="Times New Roman" w:cs="Times New Roman"/>
-          <w:sz w:val="24"/>
-          <w:szCs w:val="24"/>
-        </w:rPr>
-        <w:t>they</w:t>
-      </w:r>
-      <w:r>
-        <w:rPr>
-          <w:rFonts w:ascii="Times New Roman" w:hAnsi="Times New Roman" w:cs="Times New Roman"/>
-          <w:sz w:val="24"/>
-          <w:szCs w:val="24"/>
-        </w:rPr>
-        <w:t xml:space="preserve"> would take action </w:t>
-      </w:r>
-      <w:r>
-        <w:rPr>
-          <w:rFonts w:ascii="Times New Roman" w:hAnsi="Times New Roman" w:cs="Times New Roman"/>
-          <w:sz w:val="24"/>
-          <w:szCs w:val="24"/>
-        </w:rPr>
-        <w:t>A1 (strongly-</w:t>
-      </w:r>
-      <w:bookmarkStart w:id="0" w:name="_GoBack"/>
-      <w:bookmarkEnd w:id="0"/>
-      <w:r>
-        <w:rPr>
-          <w:rFonts w:ascii="Times New Roman" w:hAnsi="Times New Roman" w:cs="Times New Roman"/>
-          <w:sz w:val="24"/>
-          <w:szCs w:val="24"/>
-        </w:rPr>
-        <w:t xml:space="preserve">biased people) or </w:t>
-      </w:r>
-      <w:r>
-        <w:rPr>
-          <w:rFonts w:ascii="Times New Roman" w:hAnsi="Times New Roman" w:cs="Times New Roman"/>
-          <w:sz w:val="24"/>
-          <w:szCs w:val="24"/>
-        </w:rPr>
-        <w:t>A</w:t>
-      </w:r>
-      <w:r>
-        <w:rPr>
-          <w:rFonts w:ascii="Times New Roman" w:hAnsi="Times New Roman" w:cs="Times New Roman"/>
-          <w:sz w:val="24"/>
-          <w:szCs w:val="24"/>
-        </w:rPr>
-        <w:t>2</w:t>
-      </w:r>
-      <w:r>
-        <w:rPr>
-          <w:rFonts w:ascii="Times New Roman" w:hAnsi="Times New Roman" w:cs="Times New Roman"/>
-          <w:sz w:val="24"/>
-          <w:szCs w:val="24"/>
-        </w:rPr>
-        <w:t xml:space="preserve"> (biased people)</w:t>
-      </w:r>
-      <w:r>
-        <w:rPr>
-          <w:rFonts w:ascii="Times New Roman" w:hAnsi="Times New Roman" w:cs="Times New Roman"/>
-          <w:sz w:val="24"/>
-          <w:szCs w:val="24"/>
-        </w:rPr>
-        <w:t xml:space="preserve"> </w:t>
-      </w:r>
-      <w:r>
-        <w:rPr>
-          <w:rFonts w:ascii="Times New Roman" w:hAnsi="Times New Roman" w:cs="Times New Roman"/>
-          <w:sz w:val="24"/>
-          <w:szCs w:val="24"/>
-        </w:rPr>
-        <w:t>to end the conversation. Similarly, if they were somehow in state S6 (meet potential partners), they try to start a conversation, which is a consistent way when meeting potential partners.</w:t>
-      </w:r>
-    </w:p>
-    <w:p>
-      <w:pPr>
-        <w:spacing w:after="0" w:line="360" w:lineRule="auto"/>
-        <w:rPr>
-          <w:rFonts w:ascii="Times New Roman" w:hAnsi="Times New Roman" w:cs="Times New Roman"/>
-          <w:sz w:val="24"/>
-          <w:szCs w:val="24"/>
-        </w:rPr>
-      </w:pPr>
-      <w:r>
-        <w:rPr>
-          <w:rFonts w:ascii="Times New Roman" w:hAnsi="Times New Roman" w:cs="Times New Roman"/>
-          <w:sz w:val="24"/>
-          <w:szCs w:val="24"/>
-        </w:rPr>
-        <w:t>For the third group, t</w:t>
-      </w:r>
-      <w:r>
-        <w:rPr>
-          <w:rFonts w:ascii="Times New Roman" w:hAnsi="Times New Roman" w:cs="Times New Roman"/>
-          <w:sz w:val="24"/>
-          <w:szCs w:val="24"/>
-        </w:rPr>
-        <w:t xml:space="preserve">he learned </w:t>
-      </w:r>
-      <w:r>
-        <w:rPr>
-          <w:rFonts w:ascii="Times New Roman" w:hAnsi="Times New Roman" w:cs="Times New Roman"/>
-          <w:sz w:val="24"/>
-          <w:szCs w:val="24"/>
-        </w:rPr>
-        <w:t xml:space="preserve">stochastic </w:t>
-      </w:r>
-      <w:r>
-        <w:rPr>
-          <w:rFonts w:ascii="Times New Roman" w:hAnsi="Times New Roman" w:cs="Times New Roman"/>
-          <w:sz w:val="24"/>
-          <w:szCs w:val="24"/>
-        </w:rPr>
-        <w:t xml:space="preserve">policy from IRL shows that what alternative policies can make </w:t>
-      </w:r>
-      <w:r>
-        <w:rPr>
-          <w:rFonts w:ascii="Times New Roman" w:hAnsi="Times New Roman" w:cs="Times New Roman"/>
-          <w:sz w:val="24"/>
-          <w:szCs w:val="24"/>
-        </w:rPr>
-        <w:t>an agent’s feature expectation</w:t>
-      </w:r>
-      <w:r>
-        <w:rPr>
-          <w:rFonts w:ascii="Times New Roman" w:hAnsi="Times New Roman" w:cs="Times New Roman"/>
-          <w:sz w:val="24"/>
-          <w:szCs w:val="24"/>
-        </w:rPr>
-        <w:t xml:space="preserve"> similar to the expert's </w:t>
-      </w:r>
-      <w:r>
-        <w:rPr>
-          <w:rFonts w:ascii="Times New Roman" w:hAnsi="Times New Roman" w:cs="Times New Roman"/>
-          <w:sz w:val="24"/>
-          <w:szCs w:val="24"/>
-        </w:rPr>
-        <w:t>feature expectation</w:t>
-      </w:r>
-      <w:r>
-        <w:rPr>
-          <w:rFonts w:ascii="Times New Roman" w:hAnsi="Times New Roman" w:cs="Times New Roman"/>
-          <w:sz w:val="24"/>
-          <w:szCs w:val="24"/>
-        </w:rPr>
-        <w:t>.</w:t>
-      </w:r>
-      <w:r>
-        <w:rPr>
-          <w:rFonts w:ascii="Times New Roman" w:hAnsi="Times New Roman" w:cs="Times New Roman"/>
-          <w:sz w:val="24"/>
-          <w:szCs w:val="24"/>
-        </w:rPr>
-        <w:t xml:space="preserve"> Although it is not an exact copy of the original movement, this learned policy can work well as a rule in an ABM because...</w:t>
-      </w:r>
-      <w:r>
-        <w:rPr>
-          <w:rFonts w:ascii="Times New Roman" w:hAnsi="Times New Roman" w:cs="Times New Roman"/>
-          <w:sz w:val="24"/>
-          <w:szCs w:val="24"/>
-        </w:rPr>
-        <w:t> </w:t>
-      </w:r>
-    </w:p>
-    <w:p>
-      <w:pPr>
-        <w:spacing w:after="0" w:line="360" w:lineRule="auto"/>
-        <w:rPr>
-          <w:rFonts w:ascii="Times New Roman" w:hAnsi="Times New Roman" w:cs="Times New Roman"/>
-          <w:b/>
-          <w:sz w:val="24"/>
-          <w:szCs w:val="24"/>
-        </w:rPr>
-      </w:pPr>
-    </w:p>
-    <w:p>
-      <w:pPr>
-        <w:spacing w:after="0" w:line="360" w:lineRule="auto"/>
-        <w:rPr>
-          <w:rFonts w:ascii="Times New Roman" w:hAnsi="Times New Roman" w:cs="Times New Roman"/>
-          <w:b/>
-          <w:sz w:val="24"/>
-          <w:szCs w:val="24"/>
-        </w:rPr>
-      </w:pPr>
-      <w:r>
-        <w:rPr>
-          <w:rFonts w:ascii="Times New Roman" w:hAnsi="Times New Roman" w:cs="Times New Roman"/>
-          <w:b/>
-          <w:sz w:val="24"/>
-          <w:szCs w:val="24"/>
-        </w:rPr>
-        <w:t xml:space="preserve">4.2 </w:t>
-      </w:r>
-      <w:r>
-        <w:rPr>
-          <w:rFonts w:ascii="Times New Roman" w:hAnsi="Times New Roman" w:cs="Times New Roman"/>
-          <w:b/>
-          <w:sz w:val="24"/>
-          <w:szCs w:val="24"/>
-        </w:rPr>
-        <w:t>Validation</w:t>
-      </w:r>
-    </w:p>
-    <w:p>
-      <w:pPr>
-        <w:spacing w:after="0" w:line="360" w:lineRule="auto"/>
-        <w:rPr>
-          <w:rFonts w:ascii="Times New Roman" w:hAnsi="Times New Roman" w:cs="Times New Roman"/>
-          <w:sz w:val="24"/>
-          <w:szCs w:val="24"/>
-        </w:rPr>
-      </w:pPr>
-      <w:r>
-        <w:rPr>
-          <w:rFonts w:ascii="Times New Roman" w:hAnsi="Times New Roman" w:cs="Times New Roman"/>
-          <w:sz w:val="24"/>
-          <w:szCs w:val="24"/>
-        </w:rPr>
-        <w:t xml:space="preserve">In </w:t>
-      </w:r>
-      <w:r>
-        <w:rPr>
-          <w:rFonts w:ascii="Times New Roman" w:hAnsi="Times New Roman" w:cs="Times New Roman"/>
-          <w:sz w:val="24"/>
-          <w:szCs w:val="24"/>
-        </w:rPr>
-        <w:t xml:space="preserve">order to validate the model, we look at both qualitative and quantitative aspects. We consider that the most important aspect is the aggregated behavior of agents. So, we observe the progress of segregation by visual comparison </w:t>
-      </w:r>
-      <w:r>
-        <w:rPr>
-          <w:rFonts w:ascii="Times New Roman" w:hAnsi="Times New Roman" w:cs="Times New Roman"/>
-          <w:sz w:val="24"/>
-          <w:szCs w:val="24"/>
-        </w:rPr>
-        <w:t xml:space="preserve">between </w:t>
-      </w:r>
-      <w:r>
-        <w:rPr>
-          <w:rFonts w:ascii="Times New Roman" w:hAnsi="Times New Roman" w:cs="Times New Roman"/>
-          <w:sz w:val="24"/>
-          <w:szCs w:val="24"/>
-        </w:rPr>
-        <w:t>the original mo</w:t>
-      </w:r>
-      <w:r>
-        <w:rPr>
-          <w:rFonts w:ascii="Times New Roman" w:hAnsi="Times New Roman" w:cs="Times New Roman"/>
-          <w:sz w:val="24"/>
-          <w:szCs w:val="24"/>
-        </w:rPr>
-        <w:t>del (synthetic data)</w:t>
-      </w:r>
-      <w:r>
-        <w:rPr>
-          <w:rFonts w:ascii="Times New Roman" w:hAnsi="Times New Roman" w:cs="Times New Roman"/>
-          <w:sz w:val="24"/>
-          <w:szCs w:val="24"/>
-        </w:rPr>
-        <w:t xml:space="preserve"> and</w:t>
-      </w:r>
-      <w:r>
-        <w:rPr>
-          <w:rFonts w:ascii="Times New Roman" w:hAnsi="Times New Roman" w:cs="Times New Roman"/>
-          <w:sz w:val="24"/>
-          <w:szCs w:val="24"/>
-        </w:rPr>
-        <w:t xml:space="preserve"> the newly constructed model. Then, we also observe the result of segregation using the statistical moments (mean and variance) of spatial segregation and social segregation.</w:t>
-      </w:r>
-    </w:p>
-    <w:p>
-      <w:pPr>
-        <w:spacing w:after="0" w:line="360" w:lineRule="auto"/>
-        <w:rPr>
-          <w:rFonts w:ascii="Times New Roman" w:hAnsi="Times New Roman" w:cs="Times New Roman"/>
-          <w:sz w:val="24"/>
-          <w:szCs w:val="24"/>
-        </w:rPr>
-      </w:pPr>
-      <w:r>
-        <w:rPr>
-          <w:rFonts w:ascii="Times New Roman" w:hAnsi="Times New Roman" w:cs="Times New Roman"/>
-          <w:sz w:val="24"/>
-          <w:szCs w:val="24"/>
-        </w:rPr>
-        <w:t>Although the whole progress of segregation cannot be presented here, we can show the similarity of segregation after same ticks as shown in figure [ ].</w:t>
-      </w:r>
-    </w:p>
-    <w:p>
-      <w:pPr>
-        <w:spacing w:after="0" w:line="360" w:lineRule="auto"/>
-        <w:rPr>
-          <w:rFonts w:ascii="Times New Roman" w:hAnsi="Times New Roman" w:cs="Times New Roman"/>
-          <w:sz w:val="24"/>
-          <w:szCs w:val="24"/>
-        </w:rPr>
-      </w:pPr>
-    </w:p>
-    <w:p>
-      <w:pPr>
-        <w:spacing w:after="0" w:line="360" w:lineRule="auto"/>
-        <w:jc w:val="center"/>
-        <w:rPr>
-          <w:rFonts w:ascii="Times New Roman" w:hAnsi="Times New Roman" w:cs="Times New Roman"/>
-          <w:b/>
-          <w:sz w:val="24"/>
-          <w:szCs w:val="24"/>
-        </w:rPr>
-      </w:pPr>
-      <w:r>
-        <w:rPr>
-          <w:noProof/>
-        </w:rPr>
         <w:drawing>
           <wp:inline distT="0" distB="0" distL="0" distR="0" wp14:anchorId="0012085B" wp14:editId="09BED0EA">
             <wp:extent cx="2923954" cy="3022514"/>
@@ -3967,7 +4096,7 @@
     </w:p>
     <w:p>
       <w:pPr>
-        <w:pStyle w:val="a8"/>
+        <w:pStyle w:val="ListParagraph"/>
         <w:numPr>
           <w:ilvl w:val="0"/>
           <w:numId w:val="12"/>
@@ -3985,13 +4114,12 @@
           <w:sz w:val="24"/>
           <w:szCs w:val="24"/>
         </w:rPr>
-        <w:lastRenderedPageBreak/>
         <w:t>Spatial Segregation: On average, percentage of majority color agents in a 10-by-10 patch (a proximity radius defined in the synthetic data) on average</w:t>
       </w:r>
     </w:p>
     <w:p>
       <w:pPr>
-        <w:pStyle w:val="a8"/>
+        <w:pStyle w:val="ListParagraph"/>
         <w:numPr>
           <w:ilvl w:val="0"/>
           <w:numId w:val="12"/>
@@ -4014,29 +4142,29 @@
     </w:p>
     <w:p>
       <w:pPr>
-        <w:pStyle w:val="a8"/>
-        <w:spacing w:after="0" w:line="360" w:lineRule="auto"/>
-        <w:rPr>
-          <w:rFonts w:ascii="Times New Roman" w:hAnsi="Times New Roman" w:cs="Times New Roman"/>
-          <w:sz w:val="24"/>
-          <w:szCs w:val="24"/>
-        </w:rPr>
-      </w:pPr>
-    </w:p>
-    <w:p>
-      <w:pPr>
-        <w:pStyle w:val="a8"/>
-        <w:spacing w:after="0" w:line="360" w:lineRule="auto"/>
-        <w:rPr>
-          <w:rFonts w:ascii="Times New Roman" w:hAnsi="Times New Roman" w:cs="Times New Roman"/>
-          <w:sz w:val="24"/>
-          <w:szCs w:val="24"/>
-        </w:rPr>
-      </w:pPr>
-    </w:p>
-    <w:p>
-      <w:pPr>
-        <w:pStyle w:val="a8"/>
+        <w:pStyle w:val="ListParagraph"/>
+        <w:spacing w:after="0" w:line="360" w:lineRule="auto"/>
+        <w:rPr>
+          <w:rFonts w:ascii="Times New Roman" w:hAnsi="Times New Roman" w:cs="Times New Roman"/>
+          <w:sz w:val="24"/>
+          <w:szCs w:val="24"/>
+        </w:rPr>
+      </w:pPr>
+    </w:p>
+    <w:p>
+      <w:pPr>
+        <w:pStyle w:val="ListParagraph"/>
+        <w:spacing w:after="0" w:line="360" w:lineRule="auto"/>
+        <w:rPr>
+          <w:rFonts w:ascii="Times New Roman" w:hAnsi="Times New Roman" w:cs="Times New Roman"/>
+          <w:sz w:val="24"/>
+          <w:szCs w:val="24"/>
+        </w:rPr>
+      </w:pPr>
+    </w:p>
+    <w:p>
+      <w:pPr>
+        <w:pStyle w:val="ListParagraph"/>
         <w:spacing w:after="0" w:line="360" w:lineRule="auto"/>
         <w:rPr>
           <w:rFonts w:ascii="Times New Roman" w:hAnsi="Times New Roman" w:cs="Times New Roman"/>
@@ -4073,29 +4201,30 @@
     </w:p>
     <w:tbl>
       <w:tblPr>
-        <w:tblStyle w:val="a9"/>
+        <w:tblStyle w:val="TableGrid"/>
         <w:tblW w:w="0" w:type="auto"/>
         <w:tblLook w:val="04A0" w:firstRow="1" w:lastRow="0" w:firstColumn="1" w:lastColumn="0" w:noHBand="0" w:noVBand="1"/>
       </w:tblPr>
       <w:tblGrid>
-        <w:gridCol w:w="1372"/>
-        <w:gridCol w:w="1072"/>
-        <w:gridCol w:w="766"/>
-        <w:gridCol w:w="762"/>
-        <w:gridCol w:w="775"/>
-        <w:gridCol w:w="766"/>
-        <w:gridCol w:w="774"/>
-        <w:gridCol w:w="766"/>
+        <w:gridCol w:w="1369"/>
+        <w:gridCol w:w="1043"/>
         <w:gridCol w:w="703"/>
-        <w:gridCol w:w="774"/>
-        <w:gridCol w:w="774"/>
-        <w:gridCol w:w="766"/>
+        <w:gridCol w:w="841"/>
+        <w:gridCol w:w="706"/>
+        <w:gridCol w:w="841"/>
+        <w:gridCol w:w="699"/>
+        <w:gridCol w:w="841"/>
+        <w:gridCol w:w="667"/>
+        <w:gridCol w:w="841"/>
+        <w:gridCol w:w="678"/>
+        <w:gridCol w:w="841"/>
       </w:tblGrid>
       <w:tr>
         <w:tc>
           <w:tcPr>
-            <w:tcW w:w="2444" w:type="dxa"/>
+            <w:tcW w:w="2433" w:type="dxa"/>
             <w:gridSpan w:val="2"/>
+            <w:vMerge w:val="restart"/>
             <w:shd w:val="clear" w:color="auto" w:fill="DEEAF6" w:themeFill="accent1" w:themeFillTint="33"/>
             <w:vAlign w:val="center"/>
           </w:tcPr>
@@ -4121,7 +4250,7 @@
         </w:tc>
         <w:tc>
           <w:tcPr>
-            <w:tcW w:w="1528" w:type="dxa"/>
+            <w:tcW w:w="1588" w:type="dxa"/>
             <w:gridSpan w:val="2"/>
             <w:shd w:val="clear" w:color="auto" w:fill="DEEAF6" w:themeFill="accent1" w:themeFillTint="33"/>
             <w:vAlign w:val="center"/>
@@ -4148,7 +4277,7 @@
         </w:tc>
         <w:tc>
           <w:tcPr>
-            <w:tcW w:w="1541" w:type="dxa"/>
+            <w:tcW w:w="1595" w:type="dxa"/>
             <w:gridSpan w:val="2"/>
             <w:shd w:val="clear" w:color="auto" w:fill="DEEAF6" w:themeFill="accent1" w:themeFillTint="33"/>
             <w:vAlign w:val="center"/>
@@ -4175,7 +4304,7 @@
         </w:tc>
         <w:tc>
           <w:tcPr>
-            <w:tcW w:w="1540" w:type="dxa"/>
+            <w:tcW w:w="1580" w:type="dxa"/>
             <w:gridSpan w:val="2"/>
             <w:shd w:val="clear" w:color="auto" w:fill="DEEAF6" w:themeFill="accent1" w:themeFillTint="33"/>
             <w:vAlign w:val="center"/>
@@ -4202,7 +4331,7 @@
         </w:tc>
         <w:tc>
           <w:tcPr>
-            <w:tcW w:w="1477" w:type="dxa"/>
+            <w:tcW w:w="1508" w:type="dxa"/>
             <w:gridSpan w:val="2"/>
             <w:shd w:val="clear" w:color="auto" w:fill="DEEAF6" w:themeFill="accent1" w:themeFillTint="33"/>
             <w:vAlign w:val="center"/>
@@ -4229,7 +4358,7 @@
         </w:tc>
         <w:tc>
           <w:tcPr>
-            <w:tcW w:w="1540" w:type="dxa"/>
+            <w:tcW w:w="1366" w:type="dxa"/>
             <w:gridSpan w:val="2"/>
             <w:shd w:val="clear" w:color="auto" w:fill="DEEAF6" w:themeFill="accent1" w:themeFillTint="33"/>
             <w:vAlign w:val="center"/>
@@ -4258,6 +4387,278 @@
       <w:tr>
         <w:tc>
           <w:tcPr>
+            <w:tcW w:w="2433" w:type="dxa"/>
+            <w:gridSpan w:val="2"/>
+            <w:vMerge/>
+            <w:shd w:val="clear" w:color="auto" w:fill="DEEAF6" w:themeFill="accent1" w:themeFillTint="33"/>
+            <w:vAlign w:val="center"/>
+          </w:tcPr>
+          <w:p>
+            <w:pPr>
+              <w:spacing w:line="360" w:lineRule="auto"/>
+              <w:jc w:val="center"/>
+              <w:rPr>
+                <w:rFonts w:asciiTheme="majorHAnsi" w:hAnsiTheme="majorHAnsi" w:cstheme="majorHAnsi"/>
+                <w:sz w:val="24"/>
+                <w:szCs w:val="24"/>
+              </w:rPr>
+            </w:pPr>
+          </w:p>
+        </w:tc>
+        <w:tc>
+          <w:tcPr>
+            <w:tcW w:w="747" w:type="dxa"/>
+            <w:shd w:val="clear" w:color="auto" w:fill="DEEAF6" w:themeFill="accent1" w:themeFillTint="33"/>
+            <w:vAlign w:val="center"/>
+          </w:tcPr>
+          <w:p>
+            <w:pPr>
+              <w:spacing w:line="360" w:lineRule="auto"/>
+              <w:rPr>
+                <w:rFonts w:asciiTheme="majorHAnsi" w:hAnsiTheme="majorHAnsi" w:cstheme="majorHAnsi"/>
+                <w:sz w:val="24"/>
+                <w:szCs w:val="24"/>
+              </w:rPr>
+            </w:pPr>
+            <w:r>
+              <w:rPr>
+                <w:rFonts w:asciiTheme="majorHAnsi" w:hAnsiTheme="majorHAnsi" w:cstheme="majorHAnsi"/>
+                <w:sz w:val="24"/>
+                <w:szCs w:val="24"/>
+              </w:rPr>
+              <w:t>Data</w:t>
+            </w:r>
+          </w:p>
+        </w:tc>
+        <w:tc>
+          <w:tcPr>
+            <w:tcW w:w="841" w:type="dxa"/>
+            <w:shd w:val="clear" w:color="auto" w:fill="DEEAF6" w:themeFill="accent1" w:themeFillTint="33"/>
+            <w:vAlign w:val="center"/>
+          </w:tcPr>
+          <w:p>
+            <w:pPr>
+              <w:spacing w:line="360" w:lineRule="auto"/>
+              <w:rPr>
+                <w:rFonts w:asciiTheme="majorHAnsi" w:hAnsiTheme="majorHAnsi" w:cstheme="majorHAnsi"/>
+                <w:sz w:val="24"/>
+                <w:szCs w:val="24"/>
+              </w:rPr>
+            </w:pPr>
+            <w:r>
+              <w:rPr>
+                <w:rFonts w:asciiTheme="majorHAnsi" w:hAnsiTheme="majorHAnsi" w:cstheme="majorHAnsi"/>
+                <w:sz w:val="24"/>
+                <w:szCs w:val="24"/>
+              </w:rPr>
+              <w:t>Model</w:t>
+            </w:r>
+          </w:p>
+        </w:tc>
+        <w:tc>
+          <w:tcPr>
+            <w:tcW w:w="754" w:type="dxa"/>
+            <w:shd w:val="clear" w:color="auto" w:fill="DEEAF6" w:themeFill="accent1" w:themeFillTint="33"/>
+            <w:vAlign w:val="center"/>
+          </w:tcPr>
+          <w:p>
+            <w:pPr>
+              <w:spacing w:line="360" w:lineRule="auto"/>
+              <w:rPr>
+                <w:rFonts w:asciiTheme="majorHAnsi" w:hAnsiTheme="majorHAnsi" w:cstheme="majorHAnsi"/>
+                <w:sz w:val="24"/>
+                <w:szCs w:val="24"/>
+              </w:rPr>
+            </w:pPr>
+            <w:r>
+              <w:rPr>
+                <w:rFonts w:asciiTheme="majorHAnsi" w:hAnsiTheme="majorHAnsi" w:cstheme="majorHAnsi"/>
+                <w:sz w:val="24"/>
+                <w:szCs w:val="24"/>
+              </w:rPr>
+              <w:t>Data</w:t>
+            </w:r>
+          </w:p>
+        </w:tc>
+        <w:tc>
+          <w:tcPr>
+            <w:tcW w:w="841" w:type="dxa"/>
+            <w:shd w:val="clear" w:color="auto" w:fill="DEEAF6" w:themeFill="accent1" w:themeFillTint="33"/>
+            <w:vAlign w:val="center"/>
+          </w:tcPr>
+          <w:p>
+            <w:pPr>
+              <w:spacing w:line="360" w:lineRule="auto"/>
+              <w:rPr>
+                <w:rFonts w:asciiTheme="majorHAnsi" w:hAnsiTheme="majorHAnsi" w:cstheme="majorHAnsi"/>
+                <w:sz w:val="24"/>
+                <w:szCs w:val="24"/>
+              </w:rPr>
+            </w:pPr>
+            <w:r>
+              <w:rPr>
+                <w:rFonts w:asciiTheme="majorHAnsi" w:hAnsiTheme="majorHAnsi" w:cstheme="majorHAnsi"/>
+                <w:sz w:val="24"/>
+                <w:szCs w:val="24"/>
+              </w:rPr>
+              <w:t>Model</w:t>
+            </w:r>
+          </w:p>
+        </w:tc>
+        <w:tc>
+          <w:tcPr>
+            <w:tcW w:w="739" w:type="dxa"/>
+            <w:shd w:val="clear" w:color="auto" w:fill="DEEAF6" w:themeFill="accent1" w:themeFillTint="33"/>
+            <w:vAlign w:val="center"/>
+          </w:tcPr>
+          <w:p>
+            <w:pPr>
+              <w:spacing w:line="360" w:lineRule="auto"/>
+              <w:rPr>
+                <w:rFonts w:asciiTheme="majorHAnsi" w:hAnsiTheme="majorHAnsi" w:cstheme="majorHAnsi"/>
+                <w:sz w:val="24"/>
+                <w:szCs w:val="24"/>
+              </w:rPr>
+            </w:pPr>
+            <w:r>
+              <w:rPr>
+                <w:rFonts w:asciiTheme="majorHAnsi" w:hAnsiTheme="majorHAnsi" w:cstheme="majorHAnsi"/>
+                <w:sz w:val="24"/>
+                <w:szCs w:val="24"/>
+              </w:rPr>
+              <w:t>Data</w:t>
+            </w:r>
+          </w:p>
+        </w:tc>
+        <w:tc>
+          <w:tcPr>
+            <w:tcW w:w="841" w:type="dxa"/>
+            <w:shd w:val="clear" w:color="auto" w:fill="DEEAF6" w:themeFill="accent1" w:themeFillTint="33"/>
+            <w:vAlign w:val="center"/>
+          </w:tcPr>
+          <w:p>
+            <w:pPr>
+              <w:spacing w:line="360" w:lineRule="auto"/>
+              <w:rPr>
+                <w:rFonts w:asciiTheme="majorHAnsi" w:hAnsiTheme="majorHAnsi" w:cstheme="majorHAnsi"/>
+                <w:sz w:val="24"/>
+                <w:szCs w:val="24"/>
+              </w:rPr>
+            </w:pPr>
+            <w:r>
+              <w:rPr>
+                <w:rFonts w:asciiTheme="majorHAnsi" w:hAnsiTheme="majorHAnsi" w:cstheme="majorHAnsi"/>
+                <w:sz w:val="24"/>
+                <w:szCs w:val="24"/>
+              </w:rPr>
+              <w:t>Model</w:t>
+            </w:r>
+          </w:p>
+        </w:tc>
+        <w:tc>
+          <w:tcPr>
+            <w:tcW w:w="667" w:type="dxa"/>
+            <w:shd w:val="clear" w:color="auto" w:fill="DEEAF6" w:themeFill="accent1" w:themeFillTint="33"/>
+            <w:vAlign w:val="center"/>
+          </w:tcPr>
+          <w:p>
+            <w:pPr>
+              <w:spacing w:line="360" w:lineRule="auto"/>
+              <w:rPr>
+                <w:rFonts w:asciiTheme="majorHAnsi" w:hAnsiTheme="majorHAnsi" w:cstheme="majorHAnsi"/>
+                <w:sz w:val="24"/>
+                <w:szCs w:val="24"/>
+              </w:rPr>
+            </w:pPr>
+            <w:r>
+              <w:rPr>
+                <w:rFonts w:asciiTheme="majorHAnsi" w:hAnsiTheme="majorHAnsi" w:cstheme="majorHAnsi"/>
+                <w:sz w:val="24"/>
+                <w:szCs w:val="24"/>
+              </w:rPr>
+              <w:t>Data</w:t>
+            </w:r>
+          </w:p>
+        </w:tc>
+        <w:tc>
+          <w:tcPr>
+            <w:tcW w:w="841" w:type="dxa"/>
+            <w:shd w:val="clear" w:color="auto" w:fill="DEEAF6" w:themeFill="accent1" w:themeFillTint="33"/>
+            <w:vAlign w:val="center"/>
+          </w:tcPr>
+          <w:p>
+            <w:pPr>
+              <w:spacing w:line="360" w:lineRule="auto"/>
+              <w:rPr>
+                <w:rFonts w:asciiTheme="majorHAnsi" w:hAnsiTheme="majorHAnsi" w:cstheme="majorHAnsi"/>
+                <w:sz w:val="24"/>
+                <w:szCs w:val="24"/>
+              </w:rPr>
+            </w:pPr>
+            <w:r>
+              <w:rPr>
+                <w:rFonts w:asciiTheme="majorHAnsi" w:hAnsiTheme="majorHAnsi" w:cstheme="majorHAnsi"/>
+                <w:sz w:val="24"/>
+                <w:szCs w:val="24"/>
+              </w:rPr>
+              <w:t>Model</w:t>
+            </w:r>
+          </w:p>
+        </w:tc>
+        <w:tc>
+          <w:tcPr>
+            <w:tcW w:w="692" w:type="dxa"/>
+            <w:shd w:val="clear" w:color="auto" w:fill="DEEAF6" w:themeFill="accent1" w:themeFillTint="33"/>
+            <w:vAlign w:val="center"/>
+          </w:tcPr>
+          <w:p>
+            <w:pPr>
+              <w:spacing w:line="360" w:lineRule="auto"/>
+              <w:rPr>
+                <w:rFonts w:asciiTheme="majorHAnsi" w:hAnsiTheme="majorHAnsi" w:cstheme="majorHAnsi"/>
+                <w:sz w:val="24"/>
+                <w:szCs w:val="24"/>
+              </w:rPr>
+            </w:pPr>
+            <w:r>
+              <w:rPr>
+                <w:rFonts w:asciiTheme="majorHAnsi" w:hAnsiTheme="majorHAnsi" w:cstheme="majorHAnsi"/>
+                <w:sz w:val="24"/>
+                <w:szCs w:val="24"/>
+              </w:rPr>
+              <w:t>Data</w:t>
+            </w:r>
+          </w:p>
+        </w:tc>
+        <w:tc>
+          <w:tcPr>
+            <w:tcW w:w="674" w:type="dxa"/>
+            <w:shd w:val="clear" w:color="auto" w:fill="DEEAF6" w:themeFill="accent1" w:themeFillTint="33"/>
+            <w:vAlign w:val="center"/>
+          </w:tcPr>
+          <w:p>
+            <w:pPr>
+              <w:spacing w:line="360" w:lineRule="auto"/>
+              <w:rPr>
+                <w:rFonts w:asciiTheme="majorHAnsi" w:hAnsiTheme="majorHAnsi" w:cstheme="majorHAnsi"/>
+                <w:sz w:val="24"/>
+                <w:szCs w:val="24"/>
+              </w:rPr>
+            </w:pPr>
+            <w:r>
+              <w:rPr>
+                <w:rFonts w:asciiTheme="majorHAnsi" w:hAnsiTheme="majorHAnsi" w:cstheme="majorHAnsi"/>
+                <w:sz w:val="24"/>
+                <w:szCs w:val="24"/>
+              </w:rPr>
+              <w:t>Model</w:t>
+            </w:r>
+          </w:p>
+        </w:tc>
+      </w:tr>
+      <w:tr>
+        <w:tc>
+          <w:tcPr>
             <w:tcW w:w="1372" w:type="dxa"/>
             <w:vMerge w:val="restart"/>
             <w:shd w:val="clear" w:color="auto" w:fill="DEEAF6" w:themeFill="accent1" w:themeFillTint="33"/>
@@ -4279,13 +4680,13 @@
                 <w:sz w:val="24"/>
                 <w:szCs w:val="24"/>
               </w:rPr>
-              <w:t>synthetic data</w:t>
+              <w:t>Spatial Segregation</w:t>
             </w:r>
           </w:p>
         </w:tc>
         <w:tc>
           <w:tcPr>
-            <w:tcW w:w="1072" w:type="dxa"/>
+            <w:tcW w:w="1061" w:type="dxa"/>
             <w:shd w:val="clear" w:color="auto" w:fill="DEEAF6" w:themeFill="accent1" w:themeFillTint="33"/>
             <w:vAlign w:val="center"/>
           </w:tcPr>
@@ -4311,7 +4712,7 @@
         </w:tc>
         <w:tc>
           <w:tcPr>
-            <w:tcW w:w="766" w:type="dxa"/>
+            <w:tcW w:w="747" w:type="dxa"/>
             <w:vAlign w:val="center"/>
           </w:tcPr>
           <w:p>
@@ -4327,7 +4728,7 @@
         </w:tc>
         <w:tc>
           <w:tcPr>
-            <w:tcW w:w="762" w:type="dxa"/>
+            <w:tcW w:w="841" w:type="dxa"/>
             <w:vAlign w:val="center"/>
           </w:tcPr>
           <w:p>
@@ -4343,7 +4744,7 @@
         </w:tc>
         <w:tc>
           <w:tcPr>
-            <w:tcW w:w="775" w:type="dxa"/>
+            <w:tcW w:w="754" w:type="dxa"/>
             <w:vAlign w:val="center"/>
           </w:tcPr>
           <w:p>
@@ -4359,7 +4760,7 @@
         </w:tc>
         <w:tc>
           <w:tcPr>
-            <w:tcW w:w="766" w:type="dxa"/>
+            <w:tcW w:w="841" w:type="dxa"/>
             <w:vAlign w:val="center"/>
           </w:tcPr>
           <w:p>
@@ -4375,7 +4776,7 @@
         </w:tc>
         <w:tc>
           <w:tcPr>
-            <w:tcW w:w="774" w:type="dxa"/>
+            <w:tcW w:w="739" w:type="dxa"/>
             <w:vAlign w:val="center"/>
           </w:tcPr>
           <w:p>
@@ -4391,7 +4792,7 @@
         </w:tc>
         <w:tc>
           <w:tcPr>
-            <w:tcW w:w="766" w:type="dxa"/>
+            <w:tcW w:w="841" w:type="dxa"/>
             <w:vAlign w:val="center"/>
           </w:tcPr>
           <w:p>
@@ -4407,7 +4808,7 @@
         </w:tc>
         <w:tc>
           <w:tcPr>
-            <w:tcW w:w="703" w:type="dxa"/>
+            <w:tcW w:w="667" w:type="dxa"/>
             <w:vAlign w:val="center"/>
           </w:tcPr>
           <w:p>
@@ -4423,7 +4824,7 @@
         </w:tc>
         <w:tc>
           <w:tcPr>
-            <w:tcW w:w="774" w:type="dxa"/>
+            <w:tcW w:w="841" w:type="dxa"/>
             <w:vAlign w:val="center"/>
           </w:tcPr>
           <w:p>
@@ -4439,7 +4840,7 @@
         </w:tc>
         <w:tc>
           <w:tcPr>
-            <w:tcW w:w="774" w:type="dxa"/>
+            <w:tcW w:w="692" w:type="dxa"/>
             <w:vAlign w:val="center"/>
           </w:tcPr>
           <w:p>
@@ -4455,7 +4856,7 @@
         </w:tc>
         <w:tc>
           <w:tcPr>
-            <w:tcW w:w="766" w:type="dxa"/>
+            <w:tcW w:w="674" w:type="dxa"/>
             <w:vAlign w:val="center"/>
           </w:tcPr>
           <w:p>
@@ -4492,7 +4893,7 @@
         </w:tc>
         <w:tc>
           <w:tcPr>
-            <w:tcW w:w="1072" w:type="dxa"/>
+            <w:tcW w:w="1061" w:type="dxa"/>
             <w:shd w:val="clear" w:color="auto" w:fill="DEEAF6" w:themeFill="accent1" w:themeFillTint="33"/>
             <w:vAlign w:val="center"/>
           </w:tcPr>
@@ -4518,7 +4919,7 @@
         </w:tc>
         <w:tc>
           <w:tcPr>
-            <w:tcW w:w="766" w:type="dxa"/>
+            <w:tcW w:w="747" w:type="dxa"/>
             <w:vAlign w:val="center"/>
           </w:tcPr>
           <w:p>
@@ -4534,7 +4935,7 @@
         </w:tc>
         <w:tc>
           <w:tcPr>
-            <w:tcW w:w="762" w:type="dxa"/>
+            <w:tcW w:w="841" w:type="dxa"/>
             <w:vAlign w:val="center"/>
           </w:tcPr>
           <w:p>
@@ -4550,7 +4951,7 @@
         </w:tc>
         <w:tc>
           <w:tcPr>
-            <w:tcW w:w="775" w:type="dxa"/>
+            <w:tcW w:w="754" w:type="dxa"/>
             <w:vAlign w:val="center"/>
           </w:tcPr>
           <w:p>
@@ -4566,7 +4967,7 @@
         </w:tc>
         <w:tc>
           <w:tcPr>
-            <w:tcW w:w="766" w:type="dxa"/>
+            <w:tcW w:w="841" w:type="dxa"/>
             <w:vAlign w:val="center"/>
           </w:tcPr>
           <w:p>
@@ -4582,7 +4983,7 @@
         </w:tc>
         <w:tc>
           <w:tcPr>
-            <w:tcW w:w="774" w:type="dxa"/>
+            <w:tcW w:w="739" w:type="dxa"/>
             <w:vAlign w:val="center"/>
           </w:tcPr>
           <w:p>
@@ -4598,7 +4999,7 @@
         </w:tc>
         <w:tc>
           <w:tcPr>
-            <w:tcW w:w="766" w:type="dxa"/>
+            <w:tcW w:w="841" w:type="dxa"/>
             <w:vAlign w:val="center"/>
           </w:tcPr>
           <w:p>
@@ -4614,7 +5015,7 @@
         </w:tc>
         <w:tc>
           <w:tcPr>
-            <w:tcW w:w="703" w:type="dxa"/>
+            <w:tcW w:w="667" w:type="dxa"/>
             <w:vAlign w:val="center"/>
           </w:tcPr>
           <w:p>
@@ -4630,7 +5031,7 @@
         </w:tc>
         <w:tc>
           <w:tcPr>
-            <w:tcW w:w="774" w:type="dxa"/>
+            <w:tcW w:w="841" w:type="dxa"/>
             <w:vAlign w:val="center"/>
           </w:tcPr>
           <w:p>
@@ -4646,7 +5047,7 @@
         </w:tc>
         <w:tc>
           <w:tcPr>
-            <w:tcW w:w="774" w:type="dxa"/>
+            <w:tcW w:w="692" w:type="dxa"/>
             <w:vAlign w:val="center"/>
           </w:tcPr>
           <w:p>
@@ -4662,7 +5063,7 @@
         </w:tc>
         <w:tc>
           <w:tcPr>
-            <w:tcW w:w="766" w:type="dxa"/>
+            <w:tcW w:w="674" w:type="dxa"/>
             <w:vAlign w:val="center"/>
           </w:tcPr>
           <w:p>
@@ -4701,13 +5102,13 @@
                 <w:sz w:val="24"/>
                 <w:szCs w:val="24"/>
               </w:rPr>
-              <w:t>constructed model</w:t>
+              <w:t>Social Segregation</w:t>
             </w:r>
           </w:p>
         </w:tc>
         <w:tc>
           <w:tcPr>
-            <w:tcW w:w="1072" w:type="dxa"/>
+            <w:tcW w:w="1061" w:type="dxa"/>
             <w:shd w:val="clear" w:color="auto" w:fill="DEEAF6" w:themeFill="accent1" w:themeFillTint="33"/>
             <w:vAlign w:val="center"/>
           </w:tcPr>
@@ -4733,7 +5134,7 @@
         </w:tc>
         <w:tc>
           <w:tcPr>
-            <w:tcW w:w="766" w:type="dxa"/>
+            <w:tcW w:w="747" w:type="dxa"/>
             <w:vAlign w:val="center"/>
           </w:tcPr>
           <w:p>
@@ -4749,7 +5150,7 @@
         </w:tc>
         <w:tc>
           <w:tcPr>
-            <w:tcW w:w="762" w:type="dxa"/>
+            <w:tcW w:w="841" w:type="dxa"/>
             <w:vAlign w:val="center"/>
           </w:tcPr>
           <w:p>
@@ -4765,7 +5166,7 @@
         </w:tc>
         <w:tc>
           <w:tcPr>
-            <w:tcW w:w="775" w:type="dxa"/>
+            <w:tcW w:w="754" w:type="dxa"/>
             <w:vAlign w:val="center"/>
           </w:tcPr>
           <w:p>
@@ -4781,7 +5182,7 @@
         </w:tc>
         <w:tc>
           <w:tcPr>
-            <w:tcW w:w="766" w:type="dxa"/>
+            <w:tcW w:w="841" w:type="dxa"/>
             <w:vAlign w:val="center"/>
           </w:tcPr>
           <w:p>
@@ -4797,7 +5198,7 @@
         </w:tc>
         <w:tc>
           <w:tcPr>
-            <w:tcW w:w="774" w:type="dxa"/>
+            <w:tcW w:w="739" w:type="dxa"/>
             <w:vAlign w:val="center"/>
           </w:tcPr>
           <w:p>
@@ -4813,7 +5214,7 @@
         </w:tc>
         <w:tc>
           <w:tcPr>
-            <w:tcW w:w="766" w:type="dxa"/>
+            <w:tcW w:w="841" w:type="dxa"/>
             <w:vAlign w:val="center"/>
           </w:tcPr>
           <w:p>
@@ -4829,7 +5230,7 @@
         </w:tc>
         <w:tc>
           <w:tcPr>
-            <w:tcW w:w="703" w:type="dxa"/>
+            <w:tcW w:w="667" w:type="dxa"/>
             <w:vAlign w:val="center"/>
           </w:tcPr>
           <w:p>
@@ -4845,7 +5246,7 @@
         </w:tc>
         <w:tc>
           <w:tcPr>
-            <w:tcW w:w="774" w:type="dxa"/>
+            <w:tcW w:w="841" w:type="dxa"/>
             <w:vAlign w:val="center"/>
           </w:tcPr>
           <w:p>
@@ -4861,7 +5262,7 @@
         </w:tc>
         <w:tc>
           <w:tcPr>
-            <w:tcW w:w="774" w:type="dxa"/>
+            <w:tcW w:w="692" w:type="dxa"/>
             <w:vAlign w:val="center"/>
           </w:tcPr>
           <w:p>
@@ -4877,7 +5278,7 @@
         </w:tc>
         <w:tc>
           <w:tcPr>
-            <w:tcW w:w="766" w:type="dxa"/>
+            <w:tcW w:w="674" w:type="dxa"/>
             <w:vAlign w:val="center"/>
           </w:tcPr>
           <w:p>
@@ -4914,7 +5315,7 @@
         </w:tc>
         <w:tc>
           <w:tcPr>
-            <w:tcW w:w="1072" w:type="dxa"/>
+            <w:tcW w:w="1061" w:type="dxa"/>
             <w:shd w:val="clear" w:color="auto" w:fill="DEEAF6" w:themeFill="accent1" w:themeFillTint="33"/>
             <w:vAlign w:val="center"/>
           </w:tcPr>
@@ -4940,7 +5341,7 @@
         </w:tc>
         <w:tc>
           <w:tcPr>
-            <w:tcW w:w="766" w:type="dxa"/>
+            <w:tcW w:w="747" w:type="dxa"/>
             <w:vAlign w:val="center"/>
           </w:tcPr>
           <w:p>
@@ -4956,7 +5357,7 @@
         </w:tc>
         <w:tc>
           <w:tcPr>
-            <w:tcW w:w="762" w:type="dxa"/>
+            <w:tcW w:w="841" w:type="dxa"/>
             <w:vAlign w:val="center"/>
           </w:tcPr>
           <w:p>
@@ -4972,7 +5373,7 @@
         </w:tc>
         <w:tc>
           <w:tcPr>
-            <w:tcW w:w="775" w:type="dxa"/>
+            <w:tcW w:w="754" w:type="dxa"/>
             <w:vAlign w:val="center"/>
           </w:tcPr>
           <w:p>
@@ -4988,7 +5389,7 @@
         </w:tc>
         <w:tc>
           <w:tcPr>
-            <w:tcW w:w="766" w:type="dxa"/>
+            <w:tcW w:w="841" w:type="dxa"/>
             <w:vAlign w:val="center"/>
           </w:tcPr>
           <w:p>
@@ -5004,7 +5405,7 @@
         </w:tc>
         <w:tc>
           <w:tcPr>
-            <w:tcW w:w="774" w:type="dxa"/>
+            <w:tcW w:w="739" w:type="dxa"/>
             <w:vAlign w:val="center"/>
           </w:tcPr>
           <w:p>
@@ -5020,7 +5421,7 @@
         </w:tc>
         <w:tc>
           <w:tcPr>
-            <w:tcW w:w="766" w:type="dxa"/>
+            <w:tcW w:w="841" w:type="dxa"/>
             <w:vAlign w:val="center"/>
           </w:tcPr>
           <w:p>
@@ -5036,7 +5437,7 @@
         </w:tc>
         <w:tc>
           <w:tcPr>
-            <w:tcW w:w="703" w:type="dxa"/>
+            <w:tcW w:w="667" w:type="dxa"/>
             <w:vAlign w:val="center"/>
           </w:tcPr>
           <w:p>
@@ -5052,7 +5453,7 @@
         </w:tc>
         <w:tc>
           <w:tcPr>
-            <w:tcW w:w="774" w:type="dxa"/>
+            <w:tcW w:w="841" w:type="dxa"/>
             <w:vAlign w:val="center"/>
           </w:tcPr>
           <w:p>
@@ -5068,7 +5469,7 @@
         </w:tc>
         <w:tc>
           <w:tcPr>
-            <w:tcW w:w="774" w:type="dxa"/>
+            <w:tcW w:w="692" w:type="dxa"/>
             <w:vAlign w:val="center"/>
           </w:tcPr>
           <w:p>
@@ -5084,7 +5485,7 @@
         </w:tc>
         <w:tc>
           <w:tcPr>
-            <w:tcW w:w="766" w:type="dxa"/>
+            <w:tcW w:w="674" w:type="dxa"/>
             <w:vAlign w:val="center"/>
           </w:tcPr>
           <w:p>
@@ -5135,6 +5536,7 @@
         <w:rPr>
           <w:noProof/>
         </w:rPr>
+        <w:lastRenderedPageBreak/>
         <w:drawing>
           <wp:inline distT="0" distB="0" distL="0" distR="0" wp14:anchorId="7141D442" wp14:editId="0578DFDE">
             <wp:extent cx="2428875" cy="2990850"/>
@@ -5347,228 +5749,228 @@
           <w:sz w:val="24"/>
           <w:szCs w:val="24"/>
         </w:rPr>
+        <w:t>(Other</w:t>
+      </w:r>
+      <w:r>
+        <w:rPr>
+          <w:rFonts w:ascii="Times New Roman" w:hAnsi="Times New Roman" w:cs="Times New Roman"/>
+          <w:color w:val="FF0000"/>
+          <w:sz w:val="24"/>
+          <w:szCs w:val="24"/>
+        </w:rPr>
+        <w:t xml:space="preserve"> </w:t>
+      </w:r>
+      <w:r>
+        <w:rPr>
+          <w:rFonts w:ascii="Times New Roman" w:hAnsi="Times New Roman" w:cs="Times New Roman"/>
+          <w:color w:val="FF0000"/>
+          <w:sz w:val="24"/>
+          <w:szCs w:val="24"/>
+        </w:rPr>
+        <w:t>titles might be Perfunctory Segregation</w:t>
+      </w:r>
+      <w:r>
+        <w:rPr>
+          <w:rFonts w:ascii="Times New Roman" w:hAnsi="Times New Roman" w:cs="Times New Roman"/>
+          <w:color w:val="FF0000"/>
+          <w:sz w:val="24"/>
+          <w:szCs w:val="24"/>
+        </w:rPr>
+        <w:t>, Haphazard Segregation</w:t>
+      </w:r>
+      <w:r>
+        <w:rPr>
+          <w:rFonts w:ascii="Times New Roman" w:hAnsi="Times New Roman" w:cs="Times New Roman"/>
+          <w:color w:val="FF0000"/>
+          <w:sz w:val="24"/>
+          <w:szCs w:val="24"/>
+        </w:rPr>
+        <w:t>)</w:t>
+      </w:r>
+    </w:p>
+    <w:p>
+      <w:pPr>
+        <w:spacing w:after="0" w:line="360" w:lineRule="auto"/>
+        <w:rPr>
+          <w:rFonts w:ascii="Times New Roman" w:hAnsi="Times New Roman" w:cs="Times New Roman"/>
+          <w:b/>
+          <w:sz w:val="24"/>
+          <w:szCs w:val="24"/>
+        </w:rPr>
+      </w:pPr>
+    </w:p>
+    <w:p>
+      <w:pPr>
+        <w:spacing w:after="0" w:line="360" w:lineRule="auto"/>
+        <w:rPr>
+          <w:rFonts w:ascii="Times New Roman" w:hAnsi="Times New Roman" w:cs="Times New Roman"/>
+          <w:sz w:val="24"/>
+          <w:szCs w:val="24"/>
+        </w:rPr>
+      </w:pPr>
+      <w:r>
+        <w:rPr>
+          <w:rFonts w:ascii="Times New Roman" w:hAnsi="Times New Roman" w:cs="Times New Roman"/>
+          <w:sz w:val="24"/>
+          <w:szCs w:val="24"/>
+        </w:rPr>
+        <w:t>We present an</w:t>
+      </w:r>
+      <w:r>
+        <w:rPr>
+          <w:rFonts w:ascii="Times New Roman" w:hAnsi="Times New Roman" w:cs="Times New Roman"/>
+          <w:sz w:val="24"/>
+          <w:szCs w:val="24"/>
+        </w:rPr>
+        <w:t xml:space="preserve"> example of simulation </w:t>
+      </w:r>
+      <w:r>
+        <w:rPr>
+          <w:rFonts w:ascii="Times New Roman" w:hAnsi="Times New Roman" w:cs="Times New Roman"/>
+          <w:sz w:val="24"/>
+          <w:szCs w:val="24"/>
+        </w:rPr>
+        <w:t xml:space="preserve">to show that we can fully utilize the model </w:t>
+      </w:r>
+      <w:r>
+        <w:rPr>
+          <w:rFonts w:ascii="Times New Roman" w:hAnsi="Times New Roman" w:cs="Times New Roman"/>
+          <w:sz w:val="24"/>
+          <w:szCs w:val="24"/>
+        </w:rPr>
+        <w:t xml:space="preserve">which is </w:t>
+      </w:r>
+      <w:r>
+        <w:rPr>
+          <w:rFonts w:ascii="Times New Roman" w:hAnsi="Times New Roman" w:cs="Times New Roman"/>
+          <w:sz w:val="24"/>
+          <w:szCs w:val="24"/>
+        </w:rPr>
+        <w:t>constructed</w:t>
+      </w:r>
+      <w:r>
+        <w:rPr>
+          <w:rFonts w:ascii="Times New Roman" w:hAnsi="Times New Roman" w:cs="Times New Roman"/>
+          <w:sz w:val="24"/>
+          <w:szCs w:val="24"/>
+        </w:rPr>
+        <w:t xml:space="preserve"> from data using IRL. </w:t>
+      </w:r>
+      <w:r>
+        <w:rPr>
+          <w:rFonts w:ascii="Times New Roman" w:hAnsi="Times New Roman" w:cs="Times New Roman"/>
+          <w:sz w:val="24"/>
+          <w:szCs w:val="24"/>
+        </w:rPr>
+        <w:t>This analysis</w:t>
+      </w:r>
+      <w:r>
+        <w:rPr>
+          <w:rFonts w:ascii="Times New Roman" w:hAnsi="Times New Roman" w:cs="Times New Roman"/>
+          <w:sz w:val="24"/>
+          <w:szCs w:val="24"/>
+        </w:rPr>
+        <w:t xml:space="preserve"> is not different from regular ABM in term of flexibility and </w:t>
+      </w:r>
+      <w:r>
+        <w:rPr>
+          <w:rFonts w:ascii="Times New Roman" w:hAnsi="Times New Roman" w:cs="Times New Roman"/>
+          <w:sz w:val="24"/>
+          <w:szCs w:val="24"/>
+        </w:rPr>
+        <w:t>analysis power</w:t>
+      </w:r>
+      <w:r>
+        <w:rPr>
+          <w:rFonts w:ascii="Times New Roman" w:hAnsi="Times New Roman" w:cs="Times New Roman"/>
+          <w:sz w:val="24"/>
+          <w:szCs w:val="24"/>
+        </w:rPr>
+        <w:t>.</w:t>
+      </w:r>
+      <w:r>
+        <w:rPr>
+          <w:rFonts w:ascii="Times New Roman" w:hAnsi="Times New Roman" w:cs="Times New Roman"/>
+          <w:sz w:val="24"/>
+          <w:szCs w:val="24"/>
+        </w:rPr>
+        <w:t xml:space="preserve"> </w:t>
+      </w:r>
+      <w:r>
+        <w:rPr>
+          <w:rFonts w:ascii="Times New Roman" w:hAnsi="Times New Roman" w:cs="Times New Roman"/>
+          <w:sz w:val="24"/>
+          <w:szCs w:val="24"/>
+        </w:rPr>
+        <w:t>In this example, we give a n</w:t>
+      </w:r>
+      <w:r>
+        <w:rPr>
+          <w:rFonts w:ascii="Times New Roman" w:hAnsi="Times New Roman" w:cs="Times New Roman"/>
+          <w:sz w:val="24"/>
+          <w:szCs w:val="24"/>
+        </w:rPr>
+        <w:t xml:space="preserve">etwork </w:t>
+      </w:r>
+      <w:r>
+        <w:rPr>
+          <w:rFonts w:ascii="Times New Roman" w:hAnsi="Times New Roman" w:cs="Times New Roman"/>
+          <w:sz w:val="24"/>
+          <w:szCs w:val="24"/>
+        </w:rPr>
+        <w:t>analysis</w:t>
+      </w:r>
+      <w:r>
+        <w:rPr>
+          <w:rFonts w:ascii="Times New Roman" w:hAnsi="Times New Roman" w:cs="Times New Roman"/>
+          <w:sz w:val="24"/>
+          <w:szCs w:val="24"/>
+        </w:rPr>
+        <w:t xml:space="preserve"> among group of heterogeneous people who have their own rules of conversation and movement.</w:t>
+      </w:r>
+      <w:r>
+        <w:rPr>
+          <w:rFonts w:ascii="Times New Roman" w:hAnsi="Times New Roman" w:cs="Times New Roman"/>
+          <w:sz w:val="24"/>
+          <w:szCs w:val="24"/>
+        </w:rPr>
+        <w:t xml:space="preserve"> With network, we can see the characteristic and cause of the segregation.</w:t>
+      </w:r>
+    </w:p>
+    <w:p>
+      <w:pPr>
+        <w:spacing w:after="0" w:line="360" w:lineRule="auto"/>
+        <w:rPr>
+          <w:rFonts w:ascii="Times New Roman" w:hAnsi="Times New Roman" w:cs="Times New Roman"/>
+          <w:sz w:val="24"/>
+          <w:szCs w:val="24"/>
+        </w:rPr>
+      </w:pPr>
+      <w:r>
+        <w:rPr>
+          <w:rFonts w:ascii="Times New Roman" w:hAnsi="Times New Roman" w:cs="Times New Roman"/>
+          <w:sz w:val="24"/>
+          <w:szCs w:val="24"/>
+        </w:rPr>
+        <w:t xml:space="preserve">A link is created when a person has conversations with the same people more than 5 times. If the linked people don’t have a conversation for 20 ticks, the link is removed and the conversation history is reset. </w:t>
+      </w:r>
+    </w:p>
+    <w:p>
+      <w:pPr>
+        <w:spacing w:after="0" w:line="360" w:lineRule="auto"/>
+        <w:jc w:val="center"/>
+        <w:rPr>
+          <w:rFonts w:ascii="Times New Roman" w:hAnsi="Times New Roman" w:cs="Times New Roman"/>
+          <w:b/>
+          <w:sz w:val="24"/>
+          <w:szCs w:val="24"/>
+        </w:rPr>
+      </w:pPr>
+      <w:r>
+        <w:rPr>
+          <w:noProof/>
+        </w:rPr>
         <w:lastRenderedPageBreak/>
-        <w:t>(Other</w:t>
-      </w:r>
-      <w:r>
-        <w:rPr>
-          <w:rFonts w:ascii="Times New Roman" w:hAnsi="Times New Roman" w:cs="Times New Roman"/>
-          <w:color w:val="FF0000"/>
-          <w:sz w:val="24"/>
-          <w:szCs w:val="24"/>
-        </w:rPr>
-        <w:t xml:space="preserve"> </w:t>
-      </w:r>
-      <w:r>
-        <w:rPr>
-          <w:rFonts w:ascii="Times New Roman" w:hAnsi="Times New Roman" w:cs="Times New Roman"/>
-          <w:color w:val="FF0000"/>
-          <w:sz w:val="24"/>
-          <w:szCs w:val="24"/>
-        </w:rPr>
-        <w:t>titles might be Perfunctory Segregation</w:t>
-      </w:r>
-      <w:r>
-        <w:rPr>
-          <w:rFonts w:ascii="Times New Roman" w:hAnsi="Times New Roman" w:cs="Times New Roman"/>
-          <w:color w:val="FF0000"/>
-          <w:sz w:val="24"/>
-          <w:szCs w:val="24"/>
-        </w:rPr>
-        <w:t>, Haphazard Segregation</w:t>
-      </w:r>
-      <w:r>
-        <w:rPr>
-          <w:rFonts w:ascii="Times New Roman" w:hAnsi="Times New Roman" w:cs="Times New Roman"/>
-          <w:color w:val="FF0000"/>
-          <w:sz w:val="24"/>
-          <w:szCs w:val="24"/>
-        </w:rPr>
-        <w:t>)</w:t>
-      </w:r>
-    </w:p>
-    <w:p>
-      <w:pPr>
-        <w:spacing w:after="0" w:line="360" w:lineRule="auto"/>
-        <w:rPr>
-          <w:rFonts w:ascii="Times New Roman" w:hAnsi="Times New Roman" w:cs="Times New Roman"/>
-          <w:b/>
-          <w:sz w:val="24"/>
-          <w:szCs w:val="24"/>
-        </w:rPr>
-      </w:pPr>
-    </w:p>
-    <w:p>
-      <w:pPr>
-        <w:spacing w:after="0" w:line="360" w:lineRule="auto"/>
-        <w:rPr>
-          <w:rFonts w:ascii="Times New Roman" w:hAnsi="Times New Roman" w:cs="Times New Roman"/>
-          <w:sz w:val="24"/>
-          <w:szCs w:val="24"/>
-        </w:rPr>
-      </w:pPr>
-      <w:r>
-        <w:rPr>
-          <w:rFonts w:ascii="Times New Roman" w:hAnsi="Times New Roman" w:cs="Times New Roman"/>
-          <w:sz w:val="24"/>
-          <w:szCs w:val="24"/>
-        </w:rPr>
-        <w:t>We present an</w:t>
-      </w:r>
-      <w:r>
-        <w:rPr>
-          <w:rFonts w:ascii="Times New Roman" w:hAnsi="Times New Roman" w:cs="Times New Roman"/>
-          <w:sz w:val="24"/>
-          <w:szCs w:val="24"/>
-        </w:rPr>
-        <w:t xml:space="preserve"> example of simulation </w:t>
-      </w:r>
-      <w:r>
-        <w:rPr>
-          <w:rFonts w:ascii="Times New Roman" w:hAnsi="Times New Roman" w:cs="Times New Roman"/>
-          <w:sz w:val="24"/>
-          <w:szCs w:val="24"/>
-        </w:rPr>
-        <w:t xml:space="preserve">to show that we can fully utilize the model </w:t>
-      </w:r>
-      <w:r>
-        <w:rPr>
-          <w:rFonts w:ascii="Times New Roman" w:hAnsi="Times New Roman" w:cs="Times New Roman"/>
-          <w:sz w:val="24"/>
-          <w:szCs w:val="24"/>
-        </w:rPr>
-        <w:t xml:space="preserve">which is </w:t>
-      </w:r>
-      <w:r>
-        <w:rPr>
-          <w:rFonts w:ascii="Times New Roman" w:hAnsi="Times New Roman" w:cs="Times New Roman"/>
-          <w:sz w:val="24"/>
-          <w:szCs w:val="24"/>
-        </w:rPr>
-        <w:t>constructed</w:t>
-      </w:r>
-      <w:r>
-        <w:rPr>
-          <w:rFonts w:ascii="Times New Roman" w:hAnsi="Times New Roman" w:cs="Times New Roman"/>
-          <w:sz w:val="24"/>
-          <w:szCs w:val="24"/>
-        </w:rPr>
-        <w:t xml:space="preserve"> from data using IRL. </w:t>
-      </w:r>
-      <w:r>
-        <w:rPr>
-          <w:rFonts w:ascii="Times New Roman" w:hAnsi="Times New Roman" w:cs="Times New Roman"/>
-          <w:sz w:val="24"/>
-          <w:szCs w:val="24"/>
-        </w:rPr>
-        <w:t>This analysis</w:t>
-      </w:r>
-      <w:r>
-        <w:rPr>
-          <w:rFonts w:ascii="Times New Roman" w:hAnsi="Times New Roman" w:cs="Times New Roman"/>
-          <w:sz w:val="24"/>
-          <w:szCs w:val="24"/>
-        </w:rPr>
-        <w:t xml:space="preserve"> is not different from regular ABM in term of flexibility and </w:t>
-      </w:r>
-      <w:r>
-        <w:rPr>
-          <w:rFonts w:ascii="Times New Roman" w:hAnsi="Times New Roman" w:cs="Times New Roman"/>
-          <w:sz w:val="24"/>
-          <w:szCs w:val="24"/>
-        </w:rPr>
-        <w:t>analysis power</w:t>
-      </w:r>
-      <w:r>
-        <w:rPr>
-          <w:rFonts w:ascii="Times New Roman" w:hAnsi="Times New Roman" w:cs="Times New Roman"/>
-          <w:sz w:val="24"/>
-          <w:szCs w:val="24"/>
-        </w:rPr>
-        <w:t>.</w:t>
-      </w:r>
-      <w:r>
-        <w:rPr>
-          <w:rFonts w:ascii="Times New Roman" w:hAnsi="Times New Roman" w:cs="Times New Roman"/>
-          <w:sz w:val="24"/>
-          <w:szCs w:val="24"/>
-        </w:rPr>
-        <w:t xml:space="preserve"> </w:t>
-      </w:r>
-      <w:r>
-        <w:rPr>
-          <w:rFonts w:ascii="Times New Roman" w:hAnsi="Times New Roman" w:cs="Times New Roman"/>
-          <w:sz w:val="24"/>
-          <w:szCs w:val="24"/>
-        </w:rPr>
-        <w:t>In this example, we give a n</w:t>
-      </w:r>
-      <w:r>
-        <w:rPr>
-          <w:rFonts w:ascii="Times New Roman" w:hAnsi="Times New Roman" w:cs="Times New Roman"/>
-          <w:sz w:val="24"/>
-          <w:szCs w:val="24"/>
-        </w:rPr>
-        <w:t xml:space="preserve">etwork </w:t>
-      </w:r>
-      <w:r>
-        <w:rPr>
-          <w:rFonts w:ascii="Times New Roman" w:hAnsi="Times New Roman" w:cs="Times New Roman"/>
-          <w:sz w:val="24"/>
-          <w:szCs w:val="24"/>
-        </w:rPr>
-        <w:t>analysis</w:t>
-      </w:r>
-      <w:r>
-        <w:rPr>
-          <w:rFonts w:ascii="Times New Roman" w:hAnsi="Times New Roman" w:cs="Times New Roman"/>
-          <w:sz w:val="24"/>
-          <w:szCs w:val="24"/>
-        </w:rPr>
-        <w:t xml:space="preserve"> among group of heterogeneous people who have their own rules of conversation and movement.</w:t>
-      </w:r>
-      <w:r>
-        <w:rPr>
-          <w:rFonts w:ascii="Times New Roman" w:hAnsi="Times New Roman" w:cs="Times New Roman"/>
-          <w:sz w:val="24"/>
-          <w:szCs w:val="24"/>
-        </w:rPr>
-        <w:t xml:space="preserve"> With network, we can see the characteristic and cause of the segregation.</w:t>
-      </w:r>
-    </w:p>
-    <w:p>
-      <w:pPr>
-        <w:spacing w:after="0" w:line="360" w:lineRule="auto"/>
-        <w:rPr>
-          <w:rFonts w:ascii="Times New Roman" w:hAnsi="Times New Roman" w:cs="Times New Roman"/>
-          <w:sz w:val="24"/>
-          <w:szCs w:val="24"/>
-        </w:rPr>
-      </w:pPr>
-      <w:r>
-        <w:rPr>
-          <w:rFonts w:ascii="Times New Roman" w:hAnsi="Times New Roman" w:cs="Times New Roman"/>
-          <w:sz w:val="24"/>
-          <w:szCs w:val="24"/>
-        </w:rPr>
-        <w:t xml:space="preserve">A link is created when a person has conversations with the same people more than 5 times. If the linked people don’t have a conversation for 20 ticks, the link is removed and the conversation history is reset. </w:t>
-      </w:r>
-    </w:p>
-    <w:p>
-      <w:pPr>
-        <w:spacing w:after="0" w:line="360" w:lineRule="auto"/>
-        <w:jc w:val="center"/>
-        <w:rPr>
-          <w:rFonts w:ascii="Times New Roman" w:hAnsi="Times New Roman" w:cs="Times New Roman"/>
-          <w:b/>
-          <w:sz w:val="24"/>
-          <w:szCs w:val="24"/>
-        </w:rPr>
-      </w:pPr>
-      <w:r>
-        <w:rPr>
-          <w:noProof/>
-        </w:rPr>
         <w:drawing>
           <wp:inline distT="0" distB="0" distL="0" distR="0" wp14:anchorId="62F32FAD" wp14:editId="158569EF">
             <wp:extent cx="2432649" cy="2510122"/>
@@ -5621,7 +6023,25 @@
           <w:sz w:val="24"/>
           <w:szCs w:val="24"/>
         </w:rPr>
-        <w:t xml:space="preserve">As shown in the figure [ ] above, networks of people is not static nor confined within a boundary of segregation even though </w:t>
+        <w:t xml:space="preserve">As shown in the figure </w:t>
+      </w:r>
+      <w:proofErr w:type="gramStart"/>
+      <w:r>
+        <w:rPr>
+          <w:rFonts w:ascii="Times New Roman" w:hAnsi="Times New Roman" w:cs="Times New Roman"/>
+          <w:sz w:val="24"/>
+          <w:szCs w:val="24"/>
+        </w:rPr>
+        <w:t>[ ]</w:t>
+      </w:r>
+      <w:proofErr w:type="gramEnd"/>
+      <w:r>
+        <w:rPr>
+          <w:rFonts w:ascii="Times New Roman" w:hAnsi="Times New Roman" w:cs="Times New Roman"/>
+          <w:sz w:val="24"/>
+          <w:szCs w:val="24"/>
+        </w:rPr>
+        <w:t xml:space="preserve"> above, networks of people is not static nor confined within a boundary of segregation even though </w:t>
       </w:r>
       <w:r>
         <w:rPr>
@@ -5908,7 +6328,6 @@
           <w:rFonts w:asciiTheme="majorHAnsi" w:hAnsiTheme="majorHAnsi" w:cstheme="majorHAnsi"/>
           <w:noProof/>
         </w:rPr>
-        <w:lastRenderedPageBreak/>
         <w:drawing>
           <wp:inline distT="0" distB="0" distL="0" distR="0" wp14:anchorId="3C0C6708" wp14:editId="4D9BF63B">
             <wp:extent cx="2617523" cy="2705471"/>
@@ -5954,6 +6373,7 @@
         </w:rPr>
         <w:t xml:space="preserve">         </w:t>
       </w:r>
+      <w:bookmarkStart w:id="0" w:name="_GoBack"/>
       <w:r>
         <w:rPr>
           <w:rFonts w:asciiTheme="majorHAnsi" w:hAnsiTheme="majorHAnsi" w:cstheme="majorHAnsi"/>
@@ -5995,6 +6415,7 @@
           </wp:inline>
         </w:drawing>
       </w:r>
+      <w:bookmarkEnd w:id="0"/>
     </w:p>
     <w:p>
       <w:pPr>
@@ -6012,6 +6433,7 @@
           <w:sz w:val="24"/>
           <w:szCs w:val="24"/>
         </w:rPr>
+        <w:lastRenderedPageBreak/>
         <w:t>&lt;</w:t>
       </w:r>
       <w:r>
@@ -6323,13 +6745,23 @@
           <w:szCs w:val="24"/>
         </w:rPr>
       </w:pPr>
-      <w:r>
-        <w:rPr>
-          <w:rFonts w:ascii="Times New Roman" w:hAnsi="Times New Roman" w:cs="Times New Roman"/>
-          <w:sz w:val="24"/>
-          <w:szCs w:val="24"/>
-        </w:rPr>
-        <w:t>Railsback, S.F., 2001. Concepts from complex adaptive systems as a framework for individual-bas</w:t>
+      <w:proofErr w:type="spellStart"/>
+      <w:r>
+        <w:rPr>
+          <w:rFonts w:ascii="Times New Roman" w:hAnsi="Times New Roman" w:cs="Times New Roman"/>
+          <w:sz w:val="24"/>
+          <w:szCs w:val="24"/>
+        </w:rPr>
+        <w:t>Railsback</w:t>
+      </w:r>
+      <w:proofErr w:type="spellEnd"/>
+      <w:r>
+        <w:rPr>
+          <w:rFonts w:ascii="Times New Roman" w:hAnsi="Times New Roman" w:cs="Times New Roman"/>
+          <w:sz w:val="24"/>
+          <w:szCs w:val="24"/>
+        </w:rPr>
+        <w:t>, S.F., 2001. Concepts from complex adaptive systems as a framework for individual-bas</w:t>
       </w:r>
       <w:r>
         <w:rPr>
@@ -6383,7 +6815,7 @@
 </file>
 
 <file path=word/endnotes.xml><?xml version="1.0" encoding="utf-8"?>
-<w:endnotes xmlns:wpc="http://schemas.microsoft.com/office/word/2010/wordprocessingCanvas" xmlns:cx="http://schemas.microsoft.com/office/drawing/2014/chartex" xmlns:cx1="http://schemas.microsoft.com/office/drawing/2015/9/8/chartex" xmlns:mc="http://schemas.openxmlformats.org/markup-compatibility/2006" xmlns:o="urn:schemas-microsoft-com:office:office" xmlns:r="http://schemas.openxmlformats.org/officeDocument/2006/relationships" xmlns:m="http://schemas.openxmlformats.org/officeDocument/2006/math" xmlns:v="urn:schemas-microsoft-com:vml" xmlns:wp14="http://schemas.microsoft.com/office/word/2010/wordprocessingDrawing" xmlns:wp="http://schemas.openxmlformats.org/drawingml/2006/wordprocessingDrawing" xmlns:w10="urn:schemas-microsoft-com:office:word" xmlns:w="http://schemas.openxmlformats.org/wordprocessingml/2006/main" xmlns:w14="http://schemas.microsoft.com/office/word/2010/wordml" xmlns:w15="http://schemas.microsoft.com/office/word/2012/wordml" xmlns:w16se="http://schemas.microsoft.com/office/word/2015/wordml/symex" xmlns:wpg="http://schemas.microsoft.com/office/word/2010/wordprocessingGroup" xmlns:wpi="http://schemas.microsoft.com/office/word/2010/wordprocessingInk" xmlns:wne="http://schemas.microsoft.com/office/word/2006/wordml" xmlns:wps="http://schemas.microsoft.com/office/word/2010/wordprocessingShape" mc:Ignorable="w14 w15 w16se wp14">
+<w:endnotes xmlns:wpc="http://schemas.microsoft.com/office/word/2010/wordprocessingCanvas" xmlns:mo="http://schemas.microsoft.com/office/mac/office/2008/main" xmlns:mc="http://schemas.openxmlformats.org/markup-compatibility/2006" xmlns:mv="urn:schemas-microsoft-com:mac:vml" xmlns:o="urn:schemas-microsoft-com:office:office" xmlns:r="http://schemas.openxmlformats.org/officeDocument/2006/relationships" xmlns:m="http://schemas.openxmlformats.org/officeDocument/2006/math" xmlns:v="urn:schemas-microsoft-com:vml" xmlns:wp14="http://schemas.microsoft.com/office/word/2010/wordprocessingDrawing" xmlns:wp="http://schemas.openxmlformats.org/drawingml/2006/wordprocessingDrawing" xmlns:w10="urn:schemas-microsoft-com:office:word" xmlns:w="http://schemas.openxmlformats.org/wordprocessingml/2006/main" xmlns:w14="http://schemas.microsoft.com/office/word/2010/wordml" xmlns:w15="http://schemas.microsoft.com/office/word/2012/wordml" xmlns:wpg="http://schemas.microsoft.com/office/word/2010/wordprocessingGroup" xmlns:wpi="http://schemas.microsoft.com/office/word/2010/wordprocessingInk" xmlns:wne="http://schemas.microsoft.com/office/word/2006/wordml" xmlns:wps="http://schemas.microsoft.com/office/word/2010/wordprocessingShape" mc:Ignorable="w14 w15 wp14">
   <w:endnote w:type="separator" w:id="-1">
     <w:p>
       <w:pPr>
@@ -6408,7 +6840,7 @@
 </file>
 
 <file path=word/footnotes.xml><?xml version="1.0" encoding="utf-8"?>
-<w:footnotes xmlns:wpc="http://schemas.microsoft.com/office/word/2010/wordprocessingCanvas" xmlns:cx="http://schemas.microsoft.com/office/drawing/2014/chartex" xmlns:cx1="http://schemas.microsoft.com/office/drawing/2015/9/8/chartex" xmlns:mc="http://schemas.openxmlformats.org/markup-compatibility/2006" xmlns:o="urn:schemas-microsoft-com:office:office" xmlns:r="http://schemas.openxmlformats.org/officeDocument/2006/relationships" xmlns:m="http://schemas.openxmlformats.org/officeDocument/2006/math" xmlns:v="urn:schemas-microsoft-com:vml" xmlns:wp14="http://schemas.microsoft.com/office/word/2010/wordprocessingDrawing" xmlns:wp="http://schemas.openxmlformats.org/drawingml/2006/wordprocessingDrawing" xmlns:w10="urn:schemas-microsoft-com:office:word" xmlns:w="http://schemas.openxmlformats.org/wordprocessingml/2006/main" xmlns:w14="http://schemas.microsoft.com/office/word/2010/wordml" xmlns:w15="http://schemas.microsoft.com/office/word/2012/wordml" xmlns:w16se="http://schemas.microsoft.com/office/word/2015/wordml/symex" xmlns:wpg="http://schemas.microsoft.com/office/word/2010/wordprocessingGroup" xmlns:wpi="http://schemas.microsoft.com/office/word/2010/wordprocessingInk" xmlns:wne="http://schemas.microsoft.com/office/word/2006/wordml" xmlns:wps="http://schemas.microsoft.com/office/word/2010/wordprocessingShape" mc:Ignorable="w14 w15 w16se wp14">
+<w:footnotes xmlns:wpc="http://schemas.microsoft.com/office/word/2010/wordprocessingCanvas" xmlns:mo="http://schemas.microsoft.com/office/mac/office/2008/main" xmlns:mc="http://schemas.openxmlformats.org/markup-compatibility/2006" xmlns:mv="urn:schemas-microsoft-com:mac:vml" xmlns:o="urn:schemas-microsoft-com:office:office" xmlns:r="http://schemas.openxmlformats.org/officeDocument/2006/relationships" xmlns:m="http://schemas.openxmlformats.org/officeDocument/2006/math" xmlns:v="urn:schemas-microsoft-com:vml" xmlns:wp14="http://schemas.microsoft.com/office/word/2010/wordprocessingDrawing" xmlns:wp="http://schemas.openxmlformats.org/drawingml/2006/wordprocessingDrawing" xmlns:w10="urn:schemas-microsoft-com:office:word" xmlns:w="http://schemas.openxmlformats.org/wordprocessingml/2006/main" xmlns:w14="http://schemas.microsoft.com/office/word/2010/wordml" xmlns:w15="http://schemas.microsoft.com/office/word/2012/wordml" xmlns:wpg="http://schemas.microsoft.com/office/word/2010/wordprocessingGroup" xmlns:wpi="http://schemas.microsoft.com/office/word/2010/wordprocessingInk" xmlns:wne="http://schemas.microsoft.com/office/word/2006/wordml" xmlns:wps="http://schemas.microsoft.com/office/word/2010/wordprocessingShape" mc:Ignorable="w14 w15 wp14">
   <w:footnote w:type="separator" w:id="-1">
     <w:p>
       <w:pPr>
@@ -6433,8 +6865,8 @@
 </file>
 
 <file path=word/numbering.xml><?xml version="1.0" encoding="utf-8"?>
-<w:numbering xmlns:wpc="http://schemas.microsoft.com/office/word/2010/wordprocessingCanvas" xmlns:cx="http://schemas.microsoft.com/office/drawing/2014/chartex" xmlns:cx1="http://schemas.microsoft.com/office/drawing/2015/9/8/chartex" xmlns:mc="http://schemas.openxmlformats.org/markup-compatibility/2006" xmlns:o="urn:schemas-microsoft-com:office:office" xmlns:r="http://schemas.openxmlformats.org/officeDocument/2006/relationships" xmlns:m="http://schemas.openxmlformats.org/officeDocument/2006/math" xmlns:v="urn:schemas-microsoft-com:vml" xmlns:wp14="http://schemas.microsoft.com/office/word/2010/wordprocessingDrawing" xmlns:wp="http://schemas.openxmlformats.org/drawingml/2006/wordprocessingDrawing" xmlns:w10="urn:schemas-microsoft-com:office:word" xmlns:w="http://schemas.openxmlformats.org/wordprocessingml/2006/main" xmlns:w14="http://schemas.microsoft.com/office/word/2010/wordml" xmlns:w15="http://schemas.microsoft.com/office/word/2012/wordml" xmlns:w16se="http://schemas.microsoft.com/office/word/2015/wordml/symex" xmlns:wpg="http://schemas.microsoft.com/office/word/2010/wordprocessingGroup" xmlns:wpi="http://schemas.microsoft.com/office/word/2010/wordprocessingInk" xmlns:wne="http://schemas.microsoft.com/office/word/2006/wordml" xmlns:wps="http://schemas.microsoft.com/office/word/2010/wordprocessingShape" mc:Ignorable="w14 w15 w16se wp14">
-  <w:abstractNum w:abstractNumId="0" w15:restartNumberingAfterBreak="0">
+<w:numbering xmlns:wpc="http://schemas.microsoft.com/office/word/2010/wordprocessingCanvas" xmlns:mo="http://schemas.microsoft.com/office/mac/office/2008/main" xmlns:mc="http://schemas.openxmlformats.org/markup-compatibility/2006" xmlns:mv="urn:schemas-microsoft-com:mac:vml" xmlns:o="urn:schemas-microsoft-com:office:office" xmlns:r="http://schemas.openxmlformats.org/officeDocument/2006/relationships" xmlns:m="http://schemas.openxmlformats.org/officeDocument/2006/math" xmlns:v="urn:schemas-microsoft-com:vml" xmlns:wp14="http://schemas.microsoft.com/office/word/2010/wordprocessingDrawing" xmlns:wp="http://schemas.openxmlformats.org/drawingml/2006/wordprocessingDrawing" xmlns:w10="urn:schemas-microsoft-com:office:word" xmlns:w="http://schemas.openxmlformats.org/wordprocessingml/2006/main" xmlns:w14="http://schemas.microsoft.com/office/word/2010/wordml" xmlns:w15="http://schemas.microsoft.com/office/word/2012/wordml" xmlns:wpg="http://schemas.microsoft.com/office/word/2010/wordprocessingGroup" xmlns:wpi="http://schemas.microsoft.com/office/word/2010/wordprocessingInk" xmlns:wne="http://schemas.microsoft.com/office/word/2006/wordml" xmlns:wps="http://schemas.microsoft.com/office/word/2010/wordprocessingShape" mc:Ignorable="w14 w15 wp14">
+  <w:abstractNum w:abstractNumId="0">
     <w:nsid w:val="07880EF9"/>
     <w:multiLevelType w:val="hybridMultilevel"/>
     <w:tmpl w:val="F1004DAA"/>
@@ -6547,7 +6979,7 @@
       </w:rPr>
     </w:lvl>
   </w:abstractNum>
-  <w:abstractNum w:abstractNumId="1" w15:restartNumberingAfterBreak="0">
+  <w:abstractNum w:abstractNumId="1">
     <w:nsid w:val="15CF4CA2"/>
     <w:multiLevelType w:val="hybridMultilevel"/>
     <w:tmpl w:val="659CAF40"/>
@@ -6636,7 +7068,7 @@
       </w:pPr>
     </w:lvl>
   </w:abstractNum>
-  <w:abstractNum w:abstractNumId="2" w15:restartNumberingAfterBreak="0">
+  <w:abstractNum w:abstractNumId="2">
     <w:nsid w:val="1F913390"/>
     <w:multiLevelType w:val="hybridMultilevel"/>
     <w:tmpl w:val="6D00FDBA"/>
@@ -6725,7 +7157,7 @@
       </w:pPr>
     </w:lvl>
   </w:abstractNum>
-  <w:abstractNum w:abstractNumId="3" w15:restartNumberingAfterBreak="0">
+  <w:abstractNum w:abstractNumId="3">
     <w:nsid w:val="2CEA5380"/>
     <w:multiLevelType w:val="hybridMultilevel"/>
     <w:tmpl w:val="AFD89852"/>
@@ -6814,7 +7246,7 @@
       </w:pPr>
     </w:lvl>
   </w:abstractNum>
-  <w:abstractNum w:abstractNumId="4" w15:restartNumberingAfterBreak="0">
+  <w:abstractNum w:abstractNumId="4">
     <w:nsid w:val="2D677A33"/>
     <w:multiLevelType w:val="hybridMultilevel"/>
     <w:tmpl w:val="1472AB9A"/>
@@ -6903,7 +7335,7 @@
       </w:pPr>
     </w:lvl>
   </w:abstractNum>
-  <w:abstractNum w:abstractNumId="5" w15:restartNumberingAfterBreak="0">
+  <w:abstractNum w:abstractNumId="5">
     <w:nsid w:val="3FD878D5"/>
     <w:multiLevelType w:val="multilevel"/>
     <w:tmpl w:val="C582A41E"/>
@@ -7016,7 +7448,7 @@
       </w:pPr>
     </w:lvl>
   </w:abstractNum>
-  <w:abstractNum w:abstractNumId="6" w15:restartNumberingAfterBreak="0">
+  <w:abstractNum w:abstractNumId="6">
     <w:nsid w:val="41290C12"/>
     <w:multiLevelType w:val="hybridMultilevel"/>
     <w:tmpl w:val="799E3F58"/>
@@ -7102,7 +7534,7 @@
       </w:pPr>
     </w:lvl>
   </w:abstractNum>
-  <w:abstractNum w:abstractNumId="7" w15:restartNumberingAfterBreak="0">
+  <w:abstractNum w:abstractNumId="7">
     <w:nsid w:val="4218625E"/>
     <w:multiLevelType w:val="hybridMultilevel"/>
     <w:tmpl w:val="A6CEA41A"/>
@@ -7191,7 +7623,7 @@
       </w:pPr>
     </w:lvl>
   </w:abstractNum>
-  <w:abstractNum w:abstractNumId="8" w15:restartNumberingAfterBreak="0">
+  <w:abstractNum w:abstractNumId="8">
     <w:nsid w:val="424C2E9A"/>
     <w:multiLevelType w:val="hybridMultilevel"/>
     <w:tmpl w:val="E53E11B4"/>
@@ -7280,7 +7712,7 @@
       </w:pPr>
     </w:lvl>
   </w:abstractNum>
-  <w:abstractNum w:abstractNumId="9" w15:restartNumberingAfterBreak="0">
+  <w:abstractNum w:abstractNumId="9">
     <w:nsid w:val="46BB2B65"/>
     <w:multiLevelType w:val="hybridMultilevel"/>
     <w:tmpl w:val="4AC25A6A"/>
@@ -7369,7 +7801,7 @@
       </w:pPr>
     </w:lvl>
   </w:abstractNum>
-  <w:abstractNum w:abstractNumId="10" w15:restartNumberingAfterBreak="0">
+  <w:abstractNum w:abstractNumId="10">
     <w:nsid w:val="5A595957"/>
     <w:multiLevelType w:val="multilevel"/>
     <w:tmpl w:val="63AE996E"/>
@@ -7482,7 +7914,7 @@
       </w:pPr>
     </w:lvl>
   </w:abstractNum>
-  <w:abstractNum w:abstractNumId="11" w15:restartNumberingAfterBreak="0">
+  <w:abstractNum w:abstractNumId="11">
     <w:nsid w:val="5E2A301F"/>
     <w:multiLevelType w:val="hybridMultilevel"/>
     <w:tmpl w:val="E640AE20"/>
@@ -7571,7 +8003,7 @@
       </w:pPr>
     </w:lvl>
   </w:abstractNum>
-  <w:abstractNum w:abstractNumId="12" w15:restartNumberingAfterBreak="0">
+  <w:abstractNum w:abstractNumId="12">
     <w:nsid w:val="649042F6"/>
     <w:multiLevelType w:val="hybridMultilevel"/>
     <w:tmpl w:val="47BC82D6"/>
@@ -7684,7 +8116,7 @@
       </w:rPr>
     </w:lvl>
   </w:abstractNum>
-  <w:abstractNum w:abstractNumId="13" w15:restartNumberingAfterBreak="0">
+  <w:abstractNum w:abstractNumId="13">
     <w:nsid w:val="69687C86"/>
     <w:multiLevelType w:val="hybridMultilevel"/>
     <w:tmpl w:val="01464838"/>
@@ -7773,7 +8205,7 @@
       </w:pPr>
     </w:lvl>
   </w:abstractNum>
-  <w:abstractNum w:abstractNumId="14" w15:restartNumberingAfterBreak="0">
+  <w:abstractNum w:abstractNumId="14">
     <w:nsid w:val="76612A7D"/>
     <w:multiLevelType w:val="hybridMultilevel"/>
     <w:tmpl w:val="A7840F50"/>
@@ -7862,7 +8294,7 @@
       </w:pPr>
     </w:lvl>
   </w:abstractNum>
-  <w:abstractNum w:abstractNumId="15" w15:restartNumberingAfterBreak="0">
+  <w:abstractNum w:abstractNumId="15">
     <w:nsid w:val="77BD69DE"/>
     <w:multiLevelType w:val="hybridMultilevel"/>
     <w:tmpl w:val="E3F49A42"/>
@@ -7975,7 +8407,7 @@
       </w:rPr>
     </w:lvl>
   </w:abstractNum>
-  <w:abstractNum w:abstractNumId="16" w15:restartNumberingAfterBreak="0">
+  <w:abstractNum w:abstractNumId="16">
     <w:nsid w:val="7A6F3B21"/>
     <w:multiLevelType w:val="hybridMultilevel"/>
     <w:tmpl w:val="C54A6018"/>
@@ -8160,7 +8592,7 @@
 </file>
 
 <file path=word/styles.xml><?xml version="1.0" encoding="utf-8"?>
-<w:styles xmlns:mc="http://schemas.openxmlformats.org/markup-compatibility/2006" xmlns:r="http://schemas.openxmlformats.org/officeDocument/2006/relationships" xmlns:w="http://schemas.openxmlformats.org/wordprocessingml/2006/main" xmlns:w14="http://schemas.microsoft.com/office/word/2010/wordml" xmlns:w15="http://schemas.microsoft.com/office/word/2012/wordml" xmlns:w16se="http://schemas.microsoft.com/office/word/2015/wordml/symex" mc:Ignorable="w14 w15 w16se">
+<w:styles xmlns:mc="http://schemas.openxmlformats.org/markup-compatibility/2006" xmlns:r="http://schemas.openxmlformats.org/officeDocument/2006/relationships" xmlns:w="http://schemas.openxmlformats.org/wordprocessingml/2006/main" xmlns:w14="http://schemas.microsoft.com/office/word/2010/wordml" xmlns:w15="http://schemas.microsoft.com/office/word/2012/wordml" mc:Ignorable="w14 w15">
   <w:docDefaults>
     <w:rPrDefault>
       <w:rPr>
@@ -8176,7 +8608,7 @@
       </w:pPr>
     </w:pPrDefault>
   </w:docDefaults>
-  <w:latentStyles w:defLockedState="0" w:defUIPriority="99" w:defSemiHidden="0" w:defUnhideWhenUsed="0" w:defQFormat="0" w:count="371">
+  <w:latentStyles w:defLockedState="0" w:defUIPriority="99" w:defSemiHidden="0" w:defUnhideWhenUsed="0" w:defQFormat="0" w:count="382">
     <w:lsdException w:name="Normal" w:uiPriority="0" w:qFormat="1"/>
     <w:lsdException w:name="heading 1" w:uiPriority="9" w:qFormat="1"/>
     <w:lsdException w:name="heading 2" w:semiHidden="1" w:uiPriority="9" w:unhideWhenUsed="1" w:qFormat="1"/>
@@ -8282,7 +8714,6 @@
     <w:lsdException w:name="HTML Sample" w:semiHidden="1" w:unhideWhenUsed="1"/>
     <w:lsdException w:name="HTML Typewriter" w:semiHidden="1" w:unhideWhenUsed="1"/>
     <w:lsdException w:name="HTML Variable" w:semiHidden="1" w:unhideWhenUsed="1"/>
-    <w:lsdException w:name="Normal Table" w:semiHidden="1" w:unhideWhenUsed="1"/>
     <w:lsdException w:name="annotation subject" w:semiHidden="1" w:unhideWhenUsed="1"/>
     <w:lsdException w:name="No List" w:semiHidden="1" w:unhideWhenUsed="1"/>
     <w:lsdException w:name="Outline List 1" w:semiHidden="1" w:unhideWhenUsed="1"/>
@@ -8328,11 +8759,9 @@
     <w:lsdException w:name="Table Subtle 1" w:semiHidden="1" w:unhideWhenUsed="1"/>
     <w:lsdException w:name="Table Subtle 2" w:semiHidden="1" w:unhideWhenUsed="1"/>
     <w:lsdException w:name="Table Web 1" w:semiHidden="1" w:unhideWhenUsed="1"/>
-    <w:lsdException w:name="Table Web 2" w:semiHidden="1" w:unhideWhenUsed="1"/>
     <w:lsdException w:name="Table Web 3" w:semiHidden="1" w:unhideWhenUsed="1"/>
     <w:lsdException w:name="Balloon Text" w:semiHidden="1" w:unhideWhenUsed="1"/>
     <w:lsdException w:name="Table Grid" w:uiPriority="39"/>
-    <w:lsdException w:name="Table Theme" w:semiHidden="1" w:unhideWhenUsed="1"/>
     <w:lsdException w:name="Placeholder Text" w:semiHidden="1"/>
     <w:lsdException w:name="No Spacing" w:uiPriority="1" w:qFormat="1"/>
     <w:lsdException w:name="Light Shading" w:uiPriority="60"/>
@@ -8548,18 +8977,20 @@
     <w:lsdException w:name="List Table 5 Dark Accent 6" w:uiPriority="50"/>
     <w:lsdException w:name="List Table 6 Colorful Accent 6" w:uiPriority="51"/>
     <w:lsdException w:name="List Table 7 Colorful Accent 6" w:uiPriority="52"/>
+    <w:lsdException w:name="Mention" w:semiHidden="1" w:unhideWhenUsed="1"/>
+    <w:lsdException w:name="Smart Hyperlink" w:semiHidden="1" w:unhideWhenUsed="1"/>
   </w:latentStyles>
-  <w:style w:type="paragraph" w:default="1" w:styleId="a">
+  <w:style w:type="paragraph" w:default="1" w:styleId="Normal">
     <w:name w:val="Normal"/>
     <w:qFormat/>
   </w:style>
-  <w:style w:type="character" w:default="1" w:styleId="a0">
+  <w:style w:type="character" w:default="1" w:styleId="DefaultParagraphFont">
     <w:name w:val="Default Paragraph Font"/>
     <w:uiPriority w:val="1"/>
     <w:semiHidden/>
     <w:unhideWhenUsed/>
   </w:style>
-  <w:style w:type="table" w:default="1" w:styleId="a1">
+  <w:style w:type="table" w:default="1" w:styleId="TableNormal">
     <w:name w:val="Normal Table"/>
     <w:uiPriority w:val="99"/>
     <w:semiHidden/>
@@ -8574,15 +9005,15 @@
       </w:tblCellMar>
     </w:tblPr>
   </w:style>
-  <w:style w:type="numbering" w:default="1" w:styleId="a2">
+  <w:style w:type="numbering" w:default="1" w:styleId="NoList">
     <w:name w:val="No List"/>
     <w:uiPriority w:val="99"/>
     <w:semiHidden/>
     <w:unhideWhenUsed/>
   </w:style>
-  <w:style w:type="character" w:styleId="a3">
+  <w:style w:type="character" w:styleId="SubtleEmphasis">
     <w:name w:val="Subtle Emphasis"/>
-    <w:basedOn w:val="a0"/>
+    <w:basedOn w:val="DefaultParagraphFont"/>
     <w:uiPriority w:val="19"/>
     <w:qFormat/>
     <w:rsid w:val="002B50D3"/>
@@ -8592,10 +9023,10 @@
       <w:color w:val="404040" w:themeColor="text1" w:themeTint="BF"/>
     </w:rPr>
   </w:style>
-  <w:style w:type="paragraph" w:styleId="a4">
+  <w:style w:type="paragraph" w:styleId="EndnoteText">
     <w:name w:val="endnote text"/>
-    <w:basedOn w:val="a"/>
-    <w:link w:val="Char"/>
+    <w:basedOn w:val="Normal"/>
+    <w:link w:val="EndnoteTextChar"/>
     <w:uiPriority w:val="99"/>
     <w:semiHidden/>
     <w:unhideWhenUsed/>
@@ -8608,10 +9039,10 @@
       <w:szCs w:val="20"/>
     </w:rPr>
   </w:style>
-  <w:style w:type="character" w:customStyle="1" w:styleId="Char">
-    <w:name w:val="미주 텍스트 Char"/>
-    <w:basedOn w:val="a0"/>
-    <w:link w:val="a4"/>
+  <w:style w:type="character" w:customStyle="1" w:styleId="EndnoteTextChar">
+    <w:name w:val="Endnote Text Char"/>
+    <w:basedOn w:val="DefaultParagraphFont"/>
+    <w:link w:val="EndnoteText"/>
     <w:uiPriority w:val="99"/>
     <w:semiHidden/>
     <w:rsid w:val="0086053A"/>
@@ -8620,9 +9051,9 @@
       <w:szCs w:val="20"/>
     </w:rPr>
   </w:style>
-  <w:style w:type="character" w:styleId="a5">
+  <w:style w:type="character" w:styleId="EndnoteReference">
     <w:name w:val="endnote reference"/>
-    <w:basedOn w:val="a0"/>
+    <w:basedOn w:val="DefaultParagraphFont"/>
     <w:uiPriority w:val="99"/>
     <w:semiHidden/>
     <w:unhideWhenUsed/>
@@ -8631,10 +9062,10 @@
       <w:vertAlign w:val="superscript"/>
     </w:rPr>
   </w:style>
-  <w:style w:type="paragraph" w:styleId="a6">
+  <w:style w:type="paragraph" w:styleId="FootnoteText">
     <w:name w:val="footnote text"/>
-    <w:basedOn w:val="a"/>
-    <w:link w:val="Char0"/>
+    <w:basedOn w:val="Normal"/>
+    <w:link w:val="FootnoteTextChar"/>
     <w:uiPriority w:val="99"/>
     <w:unhideWhenUsed/>
     <w:rsid w:val="0086053A"/>
@@ -8646,10 +9077,10 @@
       <w:szCs w:val="20"/>
     </w:rPr>
   </w:style>
-  <w:style w:type="character" w:customStyle="1" w:styleId="Char0">
-    <w:name w:val="각주 텍스트 Char"/>
-    <w:basedOn w:val="a0"/>
-    <w:link w:val="a6"/>
+  <w:style w:type="character" w:customStyle="1" w:styleId="FootnoteTextChar">
+    <w:name w:val="Footnote Text Char"/>
+    <w:basedOn w:val="DefaultParagraphFont"/>
+    <w:link w:val="FootnoteText"/>
     <w:uiPriority w:val="99"/>
     <w:rsid w:val="0086053A"/>
     <w:rPr>
@@ -8657,9 +9088,9 @@
       <w:szCs w:val="20"/>
     </w:rPr>
   </w:style>
-  <w:style w:type="character" w:styleId="a7">
+  <w:style w:type="character" w:styleId="FootnoteReference">
     <w:name w:val="footnote reference"/>
-    <w:basedOn w:val="a0"/>
+    <w:basedOn w:val="DefaultParagraphFont"/>
     <w:uiPriority w:val="99"/>
     <w:unhideWhenUsed/>
     <w:rsid w:val="0086053A"/>
@@ -8667,9 +9098,9 @@
       <w:vertAlign w:val="superscript"/>
     </w:rPr>
   </w:style>
-  <w:style w:type="paragraph" w:styleId="a8">
+  <w:style w:type="paragraph" w:styleId="ListParagraph">
     <w:name w:val="List Paragraph"/>
-    <w:basedOn w:val="a"/>
+    <w:basedOn w:val="Normal"/>
     <w:uiPriority w:val="34"/>
     <w:qFormat/>
     <w:rsid w:val="00DF19F8"/>
@@ -8678,15 +9109,16 @@
       <w:contextualSpacing/>
     </w:pPr>
   </w:style>
-  <w:style w:type="table" w:styleId="a9">
+  <w:style w:type="table" w:styleId="TableGrid">
     <w:name w:val="Table Grid"/>
-    <w:basedOn w:val="a1"/>
+    <w:basedOn w:val="TableNormal"/>
     <w:uiPriority w:val="39"/>
     <w:rsid w:val="00462986"/>
     <w:pPr>
       <w:spacing w:after="0" w:line="240" w:lineRule="auto"/>
     </w:pPr>
     <w:tblPr>
+      <w:tblInd w:w="0" w:type="dxa"/>
       <w:tblBorders>
         <w:top w:val="single" w:sz="4" w:space="0" w:color="auto"/>
         <w:left w:val="single" w:sz="4" w:space="0" w:color="auto"/>
@@ -8695,11 +9127,17 @@
         <w:insideH w:val="single" w:sz="4" w:space="0" w:color="auto"/>
         <w:insideV w:val="single" w:sz="4" w:space="0" w:color="auto"/>
       </w:tblBorders>
+      <w:tblCellMar>
+        <w:top w:w="0" w:type="dxa"/>
+        <w:left w:w="108" w:type="dxa"/>
+        <w:bottom w:w="0" w:type="dxa"/>
+        <w:right w:w="108" w:type="dxa"/>
+      </w:tblCellMar>
     </w:tblPr>
   </w:style>
-  <w:style w:type="paragraph" w:styleId="aa">
+  <w:style w:type="paragraph" w:styleId="NormalWeb">
     <w:name w:val="Normal (Web)"/>
-    <w:basedOn w:val="a"/>
+    <w:basedOn w:val="Normal"/>
     <w:uiPriority w:val="99"/>
     <w:semiHidden/>
     <w:unhideWhenUsed/>
@@ -8713,9 +9151,9 @@
       <w:szCs w:val="24"/>
     </w:rPr>
   </w:style>
-  <w:style w:type="character" w:styleId="ab">
+  <w:style w:type="character" w:styleId="Hyperlink">
     <w:name w:val="Hyperlink"/>
-    <w:basedOn w:val="a0"/>
+    <w:basedOn w:val="DefaultParagraphFont"/>
     <w:uiPriority w:val="99"/>
     <w:unhideWhenUsed/>
     <w:rsid w:val="007D6E59"/>
@@ -8993,7 +9431,7 @@
 </file>
 
 <file path=customXml/itemProps1.xml><?xml version="1.0" encoding="utf-8"?>
-<ds:datastoreItem xmlns:ds="http://schemas.openxmlformats.org/officeDocument/2006/customXml" ds:itemID="{7EF8B148-CE1D-4FE8-95B1-756BFC8F2827}">
+<ds:datastoreItem xmlns:ds="http://schemas.openxmlformats.org/officeDocument/2006/customXml" ds:itemID="{0EAC3A43-2951-9148-A8E0-33F79A148334}">
   <ds:schemaRefs>
     <ds:schemaRef ds:uri="http://schemas.openxmlformats.org/officeDocument/2006/bibliography"/>
   </ds:schemaRefs>
